--- a/Java Keep In  Mind.docx
+++ b/Java Keep In  Mind.docx
@@ -1,6 +1,6 @@
 
 <file path=word/document.xml><?xml version="1.0" encoding="utf-8"?>
-<w:document xmlns:wpc="http://schemas.microsoft.com/office/word/2010/wordprocessingCanvas" xmlns:cx="http://schemas.microsoft.com/office/drawing/2014/chartex" xmlns:cx1="http://schemas.microsoft.com/office/drawing/2015/9/8/chartex" xmlns:cx2="http://schemas.microsoft.com/office/drawing/2015/10/21/chartex" xmlns:cx3="http://schemas.microsoft.com/office/drawing/2016/5/9/chartex" xmlns:cx4="http://schemas.microsoft.com/office/drawing/2016/5/10/chartex" xmlns:cx5="http://schemas.microsoft.com/office/drawing/2016/5/11/chartex" xmlns:cx6="http://schemas.microsoft.com/office/drawing/2016/5/12/chartex" xmlns:cx7="http://schemas.microsoft.com/office/drawing/2016/5/13/chartex" xmlns:cx8="http://schemas.microsoft.com/office/drawing/2016/5/14/chartex" xmlns:mc="http://schemas.openxmlformats.org/markup-compatibility/2006" xmlns:aink="http://schemas.microsoft.com/office/drawing/2016/ink" xmlns:am3d="http://schemas.microsoft.com/office/drawing/2017/model3d" xmlns:o="urn:schemas-microsoft-com:office:office" xmlns:r="http://schemas.openxmlformats.org/officeDocument/2006/relationships" xmlns:m="http://schemas.openxmlformats.org/officeDocument/2006/math" xmlns:v="urn:schemas-microsoft-com:vml" xmlns:wp14="http://schemas.microsoft.com/office/word/2010/wordprocessingDrawing" xmlns:wp="http://schemas.openxmlformats.org/drawingml/2006/wordprocessingDrawing" xmlns:w10="urn:schemas-microsoft-com:office:word" xmlns:w="http://schemas.openxmlformats.org/wordprocessingml/2006/main" xmlns:w14="http://schemas.microsoft.com/office/word/2010/wordml" xmlns:w15="http://schemas.microsoft.com/office/word/2012/wordml" xmlns:w16cex="http://schemas.microsoft.com/office/word/2018/wordml/cex" xmlns:w16cid="http://schemas.microsoft.com/office/word/2016/wordml/cid" xmlns:w16="http://schemas.microsoft.com/office/word/2018/wordml" xmlns:w16sdtdh="http://schemas.microsoft.com/office/word/2020/wordml/sdtdatahash" xmlns:w16se="http://schemas.microsoft.com/office/word/2015/wordml/symex" xmlns:wpg="http://schemas.microsoft.com/office/word/2010/wordprocessingGroup" xmlns:wpi="http://schemas.microsoft.com/office/word/2010/wordprocessingInk" xmlns:wne="http://schemas.microsoft.com/office/word/2006/wordml" xmlns:wps="http://schemas.microsoft.com/office/word/2010/wordprocessingShape" mc:Ignorable="w14 w15 w16se w16cid w16 w16cex w16sdtdh wp14">
+<w:document xmlns:wpc="http://schemas.microsoft.com/office/word/2010/wordprocessingCanvas" xmlns:cx="http://schemas.microsoft.com/office/drawing/2014/chartex" xmlns:cx1="http://schemas.microsoft.com/office/drawing/2015/9/8/chartex" xmlns:cx2="http://schemas.microsoft.com/office/drawing/2015/10/21/chartex" xmlns:cx3="http://schemas.microsoft.com/office/drawing/2016/5/9/chartex" xmlns:cx4="http://schemas.microsoft.com/office/drawing/2016/5/10/chartex" xmlns:cx5="http://schemas.microsoft.com/office/drawing/2016/5/11/chartex" xmlns:cx6="http://schemas.microsoft.com/office/drawing/2016/5/12/chartex" xmlns:cx7="http://schemas.microsoft.com/office/drawing/2016/5/13/chartex" xmlns:cx8="http://schemas.microsoft.com/office/drawing/2016/5/14/chartex" xmlns:mc="http://schemas.openxmlformats.org/markup-compatibility/2006" xmlns:aink="http://schemas.microsoft.com/office/drawing/2016/ink" xmlns:am3d="http://schemas.microsoft.com/office/drawing/2017/model3d" xmlns:o="urn:schemas-microsoft-com:office:office" xmlns:oel="http://schemas.microsoft.com/office/2019/extlst" xmlns:r="http://schemas.openxmlformats.org/officeDocument/2006/relationships" xmlns:m="http://schemas.openxmlformats.org/officeDocument/2006/math" xmlns:v="urn:schemas-microsoft-com:vml" xmlns:wp14="http://schemas.microsoft.com/office/word/2010/wordprocessingDrawing" xmlns:wp="http://schemas.openxmlformats.org/drawingml/2006/wordprocessingDrawing" xmlns:w10="urn:schemas-microsoft-com:office:word" xmlns:w="http://schemas.openxmlformats.org/wordprocessingml/2006/main" xmlns:w14="http://schemas.microsoft.com/office/word/2010/wordml" xmlns:w15="http://schemas.microsoft.com/office/word/2012/wordml" xmlns:w16cex="http://schemas.microsoft.com/office/word/2018/wordml/cex" xmlns:w16cid="http://schemas.microsoft.com/office/word/2016/wordml/cid" xmlns:w16="http://schemas.microsoft.com/office/word/2018/wordml" xmlns:w16du="http://schemas.microsoft.com/office/word/2023/wordml/word16du" xmlns:w16sdtdh="http://schemas.microsoft.com/office/word/2020/wordml/sdtdatahash" xmlns:w16se="http://schemas.microsoft.com/office/word/2015/wordml/symex" xmlns:wpg="http://schemas.microsoft.com/office/word/2010/wordprocessingGroup" xmlns:wpi="http://schemas.microsoft.com/office/word/2010/wordprocessingInk" xmlns:wne="http://schemas.microsoft.com/office/word/2006/wordml" xmlns:wps="http://schemas.microsoft.com/office/word/2010/wordprocessingShape" mc:Ignorable="w14 w15 w16se w16cid w16 w16cex w16sdtdh w16du wp14">
   <w:body>
     <w:p>
       <w:pPr>
@@ -68,31 +68,18 @@
           <w:szCs w:val="16"/>
           <w:shd w:val="clear" w:color="auto" w:fill="FFFFFF"/>
         </w:rPr>
-        <w:t xml:space="preserve">Instance </w:t>
-      </w:r>
-      <w:proofErr w:type="gramStart"/>
-      <w:r>
-        <w:rPr>
-          <w:rFonts w:ascii="Segoe Condensed" w:hAnsi="Segoe Condensed" w:cs="Arial"/>
-          <w:b/>
+        <w:t>Instance variable</w:t>
+      </w:r>
+      <w:r>
+        <w:rPr>
+          <w:rFonts w:ascii="Segoe Condensed" w:hAnsi="Segoe Condensed" w:cs="Arial"/>
           <w:color w:val="000000"/>
           <w:sz w:val="16"/>
           <w:szCs w:val="16"/>
           <w:shd w:val="clear" w:color="auto" w:fill="FFFFFF"/>
         </w:rPr>
-        <w:t>variable</w:t>
-      </w:r>
-      <w:r>
-        <w:rPr>
-          <w:rFonts w:ascii="Segoe Condensed" w:hAnsi="Segoe Condensed" w:cs="Arial"/>
-          <w:color w:val="000000"/>
-          <w:sz w:val="16"/>
-          <w:szCs w:val="16"/>
-          <w:shd w:val="clear" w:color="auto" w:fill="FFFFFF"/>
-        </w:rPr>
         <w:t xml:space="preserve"> :</w:t>
       </w:r>
-      <w:proofErr w:type="gramEnd"/>
       <w:r>
         <w:rPr>
           <w:rFonts w:ascii="Segoe Condensed" w:hAnsi="Segoe Condensed" w:cs="Arial"/>
@@ -486,23 +473,13 @@
         </w:rPr>
         <w:t>By reference variable</w:t>
       </w:r>
-      <w:proofErr w:type="gramStart"/>
       <w:r>
         <w:rPr>
           <w:rFonts w:ascii="Segoe Condensed" w:hAnsi="Segoe Condensed"/>
           <w:sz w:val="16"/>
           <w:szCs w:val="16"/>
         </w:rPr>
-        <w:t xml:space="preserve">   {</w:t>
-      </w:r>
-      <w:proofErr w:type="gramEnd"/>
-      <w:r>
-        <w:rPr>
-          <w:rFonts w:ascii="Segoe Condensed" w:hAnsi="Segoe Condensed"/>
-          <w:sz w:val="16"/>
-          <w:szCs w:val="16"/>
-        </w:rPr>
-        <w:t>Student s= new Student() ;</w:t>
+        <w:t xml:space="preserve">   {Student s= new Student() ;</w:t>
       </w:r>
       <w:r>
         <w:rPr>
@@ -520,25 +497,7 @@
           <w:szCs w:val="16"/>
         </w:rPr>
         <w:tab/>
-        <w:t>s.name=”</w:t>
-      </w:r>
-      <w:proofErr w:type="spellStart"/>
-      <w:r>
-        <w:rPr>
-          <w:rFonts w:ascii="Segoe Condensed" w:hAnsi="Segoe Condensed"/>
-          <w:sz w:val="16"/>
-          <w:szCs w:val="16"/>
-        </w:rPr>
-        <w:t>VIcky</w:t>
-      </w:r>
-      <w:proofErr w:type="spellEnd"/>
-      <w:r>
-        <w:rPr>
-          <w:rFonts w:ascii="Segoe Condensed" w:hAnsi="Segoe Condensed"/>
-          <w:sz w:val="16"/>
-          <w:szCs w:val="16"/>
-        </w:rPr>
-        <w:t>”;}</w:t>
+        <w:t>s.name=”VIcky”;}</w:t>
       </w:r>
     </w:p>
     <w:p>
@@ -561,16 +520,15 @@
           <w:sz w:val="16"/>
           <w:szCs w:val="16"/>
         </w:rPr>
-        <w:t xml:space="preserve">By </w:t>
-      </w:r>
-      <w:proofErr w:type="gramStart"/>
+        <w:t>By method</w:t>
+      </w:r>
       <w:r>
         <w:rPr>
           <w:rFonts w:ascii="Segoe Condensed" w:hAnsi="Segoe Condensed"/>
           <w:sz w:val="16"/>
           <w:szCs w:val="16"/>
         </w:rPr>
-        <w:t>method</w:t>
+        <w:t xml:space="preserve">  {</w:t>
       </w:r>
       <w:r>
         <w:rPr>
@@ -578,34 +536,8 @@
           <w:sz w:val="16"/>
           <w:szCs w:val="16"/>
         </w:rPr>
-        <w:t xml:space="preserve">  {</w:t>
-      </w:r>
-      <w:proofErr w:type="gramEnd"/>
-      <w:r>
-        <w:rPr>
-          <w:rFonts w:ascii="Segoe Condensed" w:hAnsi="Segoe Condensed"/>
-          <w:sz w:val="16"/>
-          <w:szCs w:val="16"/>
-        </w:rPr>
         <w:tab/>
-      </w:r>
-      <w:proofErr w:type="spellStart"/>
-      <w:r>
-        <w:rPr>
-          <w:rFonts w:ascii="Segoe Condensed" w:hAnsi="Segoe Condensed"/>
-          <w:sz w:val="16"/>
-          <w:szCs w:val="16"/>
-        </w:rPr>
-        <w:t>s.setValue</w:t>
-      </w:r>
-      <w:proofErr w:type="spellEnd"/>
-      <w:r>
-        <w:rPr>
-          <w:rFonts w:ascii="Segoe Condensed" w:hAnsi="Segoe Condensed"/>
-          <w:sz w:val="16"/>
-          <w:szCs w:val="16"/>
-        </w:rPr>
-        <w:t>(10,”vicky”) }</w:t>
+        <w:t>s.setValue(10,”vicky”) }</w:t>
       </w:r>
     </w:p>
     <w:p>
@@ -638,7 +570,6 @@
         </w:rPr>
         <w:t xml:space="preserve"> </w:t>
       </w:r>
-      <w:proofErr w:type="gramStart"/>
       <w:r>
         <w:rPr>
           <w:rFonts w:ascii="Segoe Condensed" w:hAnsi="Segoe Condensed"/>
@@ -653,16 +584,7 @@
           <w:sz w:val="16"/>
           <w:szCs w:val="16"/>
         </w:rPr>
-        <w:t xml:space="preserve"> Student</w:t>
-      </w:r>
-      <w:proofErr w:type="gramEnd"/>
-      <w:r>
-        <w:rPr>
-          <w:rFonts w:ascii="Segoe Condensed" w:hAnsi="Segoe Condensed"/>
-          <w:sz w:val="16"/>
-          <w:szCs w:val="16"/>
-        </w:rPr>
-        <w:t xml:space="preserve"> s= new Student(1,”qwerty”) ;</w:t>
+        <w:t xml:space="preserve"> Student s= new Student(1,”qwerty”) ;</w:t>
       </w:r>
       <w:r>
         <w:rPr>
@@ -812,10 +734,8 @@
           <w:sz w:val="16"/>
           <w:szCs w:val="16"/>
         </w:rPr>
-        <w:t xml:space="preserve">By </w:t>
-      </w:r>
-      <w:proofErr w:type="spellStart"/>
-      <w:proofErr w:type="gramStart"/>
+        <w:t>By newInstance() method</w:t>
+      </w:r>
       <w:r>
         <w:rPr>
           <w:rFonts w:ascii="Segoe Condensed" w:hAnsi="Segoe Condensed"/>
@@ -823,56 +743,7 @@
           <w:sz w:val="16"/>
           <w:szCs w:val="16"/>
         </w:rPr>
-        <w:t>newInstance</w:t>
-      </w:r>
-      <w:proofErr w:type="spellEnd"/>
-      <w:r>
-        <w:rPr>
-          <w:rFonts w:ascii="Segoe Condensed" w:hAnsi="Segoe Condensed"/>
-          <w:color w:val="000000"/>
-          <w:sz w:val="16"/>
-          <w:szCs w:val="16"/>
-        </w:rPr>
-        <w:t>(</w:t>
-      </w:r>
-      <w:proofErr w:type="gramEnd"/>
-      <w:r>
-        <w:rPr>
-          <w:rFonts w:ascii="Segoe Condensed" w:hAnsi="Segoe Condensed"/>
-          <w:color w:val="000000"/>
-          <w:sz w:val="16"/>
-          <w:szCs w:val="16"/>
-        </w:rPr>
-        <w:t>) method</w:t>
-      </w:r>
-      <w:r>
-        <w:rPr>
-          <w:rFonts w:ascii="Segoe Condensed" w:hAnsi="Segoe Condensed"/>
-          <w:color w:val="000000"/>
-          <w:sz w:val="16"/>
-          <w:szCs w:val="16"/>
-        </w:rPr>
-        <w:t xml:space="preserve"> of Class </w:t>
-      </w:r>
-      <w:proofErr w:type="spellStart"/>
-      <w:r>
-        <w:rPr>
-          <w:rFonts w:ascii="Segoe Condensed" w:hAnsi="Segoe Condensed"/>
-          <w:color w:val="000000"/>
-          <w:sz w:val="16"/>
-          <w:szCs w:val="16"/>
-        </w:rPr>
-        <w:t>class</w:t>
-      </w:r>
-      <w:proofErr w:type="spellEnd"/>
-      <w:r>
-        <w:rPr>
-          <w:rFonts w:ascii="Segoe Condensed" w:hAnsi="Segoe Condensed"/>
-          <w:color w:val="000000"/>
-          <w:sz w:val="16"/>
-          <w:szCs w:val="16"/>
-        </w:rPr>
-        <w:t>.</w:t>
+        <w:t xml:space="preserve"> of Class class.</w:t>
       </w:r>
     </w:p>
     <w:p>
@@ -899,10 +770,8 @@
           <w:sz w:val="16"/>
           <w:szCs w:val="16"/>
         </w:rPr>
-        <w:t xml:space="preserve">By </w:t>
-      </w:r>
-      <w:proofErr w:type="spellStart"/>
-      <w:proofErr w:type="gramStart"/>
+        <w:t>By newInstance() method</w:t>
+      </w:r>
       <w:r>
         <w:rPr>
           <w:rFonts w:ascii="Segoe Condensed" w:hAnsi="Segoe Condensed"/>
@@ -910,56 +779,7 @@
           <w:sz w:val="16"/>
           <w:szCs w:val="16"/>
         </w:rPr>
-        <w:t>newInstance</w:t>
-      </w:r>
-      <w:proofErr w:type="spellEnd"/>
-      <w:r>
-        <w:rPr>
-          <w:rFonts w:ascii="Segoe Condensed" w:hAnsi="Segoe Condensed"/>
-          <w:color w:val="000000"/>
-          <w:sz w:val="16"/>
-          <w:szCs w:val="16"/>
-        </w:rPr>
-        <w:t>(</w:t>
-      </w:r>
-      <w:proofErr w:type="gramEnd"/>
-      <w:r>
-        <w:rPr>
-          <w:rFonts w:ascii="Segoe Condensed" w:hAnsi="Segoe Condensed"/>
-          <w:color w:val="000000"/>
-          <w:sz w:val="16"/>
-          <w:szCs w:val="16"/>
-        </w:rPr>
-        <w:t>) method</w:t>
-      </w:r>
-      <w:r>
-        <w:rPr>
-          <w:rFonts w:ascii="Segoe Condensed" w:hAnsi="Segoe Condensed"/>
-          <w:color w:val="000000"/>
-          <w:sz w:val="16"/>
-          <w:szCs w:val="16"/>
-        </w:rPr>
-        <w:t xml:space="preserve"> of </w:t>
-      </w:r>
-      <w:proofErr w:type="spellStart"/>
-      <w:r>
-        <w:rPr>
-          <w:rFonts w:ascii="Segoe Condensed" w:hAnsi="Segoe Condensed"/>
-          <w:color w:val="000000"/>
-          <w:sz w:val="16"/>
-          <w:szCs w:val="16"/>
-        </w:rPr>
-        <w:t>Contructor</w:t>
-      </w:r>
-      <w:proofErr w:type="spellEnd"/>
-      <w:r>
-        <w:rPr>
-          <w:rFonts w:ascii="Segoe Condensed" w:hAnsi="Segoe Condensed"/>
-          <w:color w:val="000000"/>
-          <w:sz w:val="16"/>
-          <w:szCs w:val="16"/>
-        </w:rPr>
-        <w:t xml:space="preserve"> class.</w:t>
+        <w:t xml:space="preserve"> of Contructor class.</w:t>
       </w:r>
     </w:p>
     <w:p>
@@ -986,27 +806,7 @@
           <w:sz w:val="16"/>
           <w:szCs w:val="16"/>
         </w:rPr>
-        <w:t xml:space="preserve">By </w:t>
-      </w:r>
-      <w:proofErr w:type="gramStart"/>
-      <w:r>
-        <w:rPr>
-          <w:rFonts w:ascii="Segoe Condensed" w:hAnsi="Segoe Condensed"/>
-          <w:color w:val="000000"/>
-          <w:sz w:val="16"/>
-          <w:szCs w:val="16"/>
-        </w:rPr>
-        <w:t>clone(</w:t>
-      </w:r>
-      <w:proofErr w:type="gramEnd"/>
-      <w:r>
-        <w:rPr>
-          <w:rFonts w:ascii="Segoe Condensed" w:hAnsi="Segoe Condensed"/>
-          <w:color w:val="000000"/>
-          <w:sz w:val="16"/>
-          <w:szCs w:val="16"/>
-        </w:rPr>
-        <w:t>) method</w:t>
+        <w:t>By clone() method</w:t>
       </w:r>
     </w:p>
     <w:p>
@@ -1382,8 +1182,6 @@
         </w:rPr>
         <w:t>All objects in Java inherit a default implementation of </w:t>
       </w:r>
-      <w:proofErr w:type="spellStart"/>
-      <w:proofErr w:type="gramStart"/>
       <w:r>
         <w:rPr>
           <w:rStyle w:val="HTMLCode"/>
@@ -1392,9 +1190,16 @@
           <w:sz w:val="18"/>
           <w:szCs w:val="18"/>
         </w:rPr>
-        <w:t>hashCode</w:t>
-      </w:r>
-      <w:proofErr w:type="spellEnd"/>
+        <w:t>hashCode()</w:t>
+      </w:r>
+      <w:r>
+        <w:rPr>
+          <w:sz w:val="18"/>
+          <w:szCs w:val="18"/>
+          <w:shd w:val="clear" w:color="auto" w:fill="E1F4FC"/>
+        </w:rPr>
+        <w:t> function defined in </w:t>
+      </w:r>
       <w:r>
         <w:rPr>
           <w:rStyle w:val="HTMLCode"/>
@@ -1403,18 +1208,7 @@
           <w:sz w:val="18"/>
           <w:szCs w:val="18"/>
         </w:rPr>
-        <w:t>(</w:t>
-      </w:r>
-      <w:proofErr w:type="gramEnd"/>
-      <w:r>
-        <w:rPr>
-          <w:rStyle w:val="HTMLCode"/>
-          <w:rFonts w:ascii="Consolas" w:eastAsiaTheme="minorHAnsi" w:hAnsi="Consolas"/>
-          <w:color w:val="FF0779"/>
-          <w:sz w:val="18"/>
-          <w:szCs w:val="18"/>
-        </w:rPr>
-        <w:t>)</w:t>
+        <w:t>Object</w:t>
       </w:r>
       <w:r>
         <w:rPr>
@@ -1422,35 +1216,7 @@
           <w:szCs w:val="18"/>
           <w:shd w:val="clear" w:color="auto" w:fill="E1F4FC"/>
         </w:rPr>
-        <w:t> function defined in </w:t>
-      </w:r>
-      <w:proofErr w:type="spellStart"/>
-      <w:r>
-        <w:rPr>
-          <w:rStyle w:val="HTMLCode"/>
-          <w:rFonts w:ascii="Consolas" w:eastAsiaTheme="minorHAnsi" w:hAnsi="Consolas"/>
-          <w:color w:val="FF0779"/>
-          <w:sz w:val="18"/>
-          <w:szCs w:val="18"/>
-        </w:rPr>
-        <w:t>Object</w:t>
-      </w:r>
-      <w:r>
-        <w:rPr>
-          <w:sz w:val="18"/>
-          <w:szCs w:val="18"/>
-          <w:shd w:val="clear" w:color="auto" w:fill="E1F4FC"/>
-        </w:rPr>
-        <w:t>class</w:t>
-      </w:r>
-      <w:proofErr w:type="spellEnd"/>
-      <w:r>
-        <w:rPr>
-          <w:sz w:val="18"/>
-          <w:szCs w:val="18"/>
-          <w:shd w:val="clear" w:color="auto" w:fill="E1F4FC"/>
-        </w:rPr>
-        <w:t>. This function produces hash code by typically converting the internal address of the object into an integer, thus producing different hash codes for all different objects.</w:t>
+        <w:t>class. This function produces hash code by typically converting the internal address of the object into an integer, thus producing different hash codes for all different objects.</w:t>
       </w:r>
     </w:p>
     <w:p>
@@ -1600,29 +1366,7 @@
           <w:szCs w:val="16"/>
           <w:bdr w:val="none" w:sz="0" w:space="0" w:color="auto" w:frame="1"/>
         </w:rPr>
-        <w:t> </w:t>
-      </w:r>
-      <w:proofErr w:type="gramStart"/>
-      <w:r>
-        <w:rPr>
-          <w:rFonts w:ascii="Segoe Condensed" w:eastAsia="Times New Roman" w:hAnsi="Segoe Condensed" w:cs="Times New Roman"/>
-          <w:color w:val="000000"/>
-          <w:sz w:val="16"/>
-          <w:szCs w:val="16"/>
-          <w:bdr w:val="none" w:sz="0" w:space="0" w:color="auto" w:frame="1"/>
-        </w:rPr>
-        <w:t>Calculation(</w:t>
-      </w:r>
-      <w:proofErr w:type="gramEnd"/>
-      <w:r>
-        <w:rPr>
-          <w:rFonts w:ascii="Segoe Condensed" w:eastAsia="Times New Roman" w:hAnsi="Segoe Condensed" w:cs="Times New Roman"/>
-          <w:color w:val="000000"/>
-          <w:sz w:val="16"/>
-          <w:szCs w:val="16"/>
-          <w:bdr w:val="none" w:sz="0" w:space="0" w:color="auto" w:frame="1"/>
-        </w:rPr>
-        <w:t>);</w:t>
+        <w:t> Calculation();</w:t>
       </w:r>
       <w:r>
         <w:rPr>
@@ -1679,8 +1423,6 @@
         </w:rPr>
         <w:t>The </w:t>
       </w:r>
-      <w:proofErr w:type="spellStart"/>
-      <w:proofErr w:type="gramStart"/>
       <w:r>
         <w:rPr>
           <w:rFonts w:ascii="Segoe Condensed" w:hAnsi="Segoe Condensed"/>
@@ -1688,18 +1430,7 @@
           <w:sz w:val="16"/>
           <w:szCs w:val="16"/>
         </w:rPr>
-        <w:t>javax.persistence</w:t>
-      </w:r>
-      <w:proofErr w:type="spellEnd"/>
-      <w:proofErr w:type="gramEnd"/>
-      <w:r>
-        <w:rPr>
-          <w:rFonts w:ascii="Segoe Condensed" w:hAnsi="Segoe Condensed"/>
-          <w:b/>
-          <w:sz w:val="16"/>
-          <w:szCs w:val="16"/>
-        </w:rPr>
-        <w:t> </w:t>
+        <w:t>javax.persistence </w:t>
       </w:r>
       <w:r>
         <w:rPr>
@@ -1823,27 +1554,7 @@
           <w:sz w:val="16"/>
           <w:szCs w:val="16"/>
         </w:rPr>
-        <w:t xml:space="preserve">Backhand </w:t>
-      </w:r>
-      <w:proofErr w:type="spellStart"/>
-      <w:r>
-        <w:rPr>
-          <w:rFonts w:ascii="Segoe Condensed" w:eastAsia="Times New Roman" w:hAnsi="Segoe Condensed" w:cs="Times New Roman"/>
-          <w:color w:val="000000"/>
-          <w:sz w:val="16"/>
-          <w:szCs w:val="16"/>
-        </w:rPr>
-        <w:t>api</w:t>
-      </w:r>
-      <w:proofErr w:type="spellEnd"/>
-      <w:r>
-        <w:rPr>
-          <w:rFonts w:ascii="Segoe Condensed" w:eastAsia="Times New Roman" w:hAnsi="Segoe Condensed" w:cs="Times New Roman"/>
-          <w:color w:val="000000"/>
-          <w:sz w:val="16"/>
-          <w:szCs w:val="16"/>
-        </w:rPr>
-        <w:t xml:space="preserve"> layer</w:t>
+        <w:t>Backhand api layer</w:t>
       </w:r>
     </w:p>
     <w:p>
@@ -1910,7 +1621,6 @@
           <w:szCs w:val="16"/>
         </w:rPr>
       </w:pPr>
-      <w:proofErr w:type="gramStart"/>
       <w:r>
         <w:rPr>
           <w:rFonts w:ascii="Segoe Condensed" w:hAnsi="Segoe Condensed" w:cs="Arial"/>
@@ -1920,7 +1630,6 @@
         </w:rPr>
         <w:t>Comparable  -</w:t>
       </w:r>
-      <w:proofErr w:type="gramEnd"/>
     </w:p>
     <w:p>
       <w:pPr>
@@ -1957,35 +1666,7 @@
           <w:sz w:val="16"/>
           <w:szCs w:val="16"/>
         </w:rPr>
-        <w:t xml:space="preserve"> </w:t>
-      </w:r>
-      <w:proofErr w:type="spellStart"/>
-      <w:proofErr w:type="gramStart"/>
-      <w:r>
-        <w:rPr>
-          <w:rFonts w:ascii="Segoe Condensed" w:hAnsi="Segoe Condensed" w:cs="Arial"/>
-          <w:sz w:val="16"/>
-          <w:szCs w:val="16"/>
-        </w:rPr>
-        <w:t>compareTo</w:t>
-      </w:r>
-      <w:proofErr w:type="spellEnd"/>
-      <w:r>
-        <w:rPr>
-          <w:rFonts w:ascii="Segoe Condensed" w:hAnsi="Segoe Condensed" w:cs="Arial"/>
-          <w:sz w:val="16"/>
-          <w:szCs w:val="16"/>
-        </w:rPr>
-        <w:t>(</w:t>
-      </w:r>
-      <w:proofErr w:type="gramEnd"/>
-      <w:r>
-        <w:rPr>
-          <w:rFonts w:ascii="Segoe Condensed" w:hAnsi="Segoe Condensed" w:cs="Arial"/>
-          <w:sz w:val="16"/>
-          <w:szCs w:val="16"/>
-        </w:rPr>
-        <w:t>Object obj)</w:t>
+        <w:t xml:space="preserve"> compareTo(Object obj)</w:t>
       </w:r>
     </w:p>
     <w:p>
@@ -2001,25 +1682,13 @@
           <w:szCs w:val="16"/>
         </w:rPr>
       </w:pPr>
-      <w:proofErr w:type="spellStart"/>
-      <w:proofErr w:type="gramStart"/>
-      <w:r>
-        <w:rPr>
-          <w:rFonts w:ascii="Segoe Condensed" w:hAnsi="Segoe Condensed" w:cs="Arial"/>
-          <w:sz w:val="16"/>
-          <w:szCs w:val="16"/>
-        </w:rPr>
-        <w:t>java.lang</w:t>
-      </w:r>
-      <w:proofErr w:type="spellEnd"/>
-      <w:proofErr w:type="gramEnd"/>
-      <w:r>
-        <w:rPr>
-          <w:rFonts w:ascii="Segoe Condensed" w:hAnsi="Segoe Condensed" w:cs="Arial"/>
-          <w:sz w:val="16"/>
-          <w:szCs w:val="16"/>
-        </w:rPr>
-        <w:t xml:space="preserve"> package</w:t>
+      <w:r>
+        <w:rPr>
+          <w:rFonts w:ascii="Segoe Condensed" w:hAnsi="Segoe Condensed" w:cs="Arial"/>
+          <w:sz w:val="16"/>
+          <w:szCs w:val="16"/>
+        </w:rPr>
+        <w:t>java.lang package</w:t>
       </w:r>
     </w:p>
     <w:p>
@@ -2035,23 +1704,13 @@
           <w:szCs w:val="16"/>
         </w:rPr>
       </w:pPr>
-      <w:proofErr w:type="gramStart"/>
-      <w:r>
-        <w:rPr>
-          <w:rFonts w:ascii="Segoe Condensed" w:hAnsi="Segoe Condensed" w:cs="Arial"/>
-          <w:sz w:val="16"/>
-          <w:szCs w:val="16"/>
-        </w:rPr>
-        <w:t>sort :</w:t>
-      </w:r>
-      <w:proofErr w:type="gramEnd"/>
-      <w:r>
-        <w:rPr>
-          <w:rFonts w:ascii="Segoe Condensed" w:hAnsi="Segoe Condensed" w:cs="Arial"/>
-          <w:sz w:val="16"/>
-          <w:szCs w:val="16"/>
-        </w:rPr>
-        <w:t xml:space="preserve"> String Object, Wrapper Class Object , User Defined Class</w:t>
+      <w:r>
+        <w:rPr>
+          <w:rFonts w:ascii="Segoe Condensed" w:hAnsi="Segoe Condensed" w:cs="Arial"/>
+          <w:sz w:val="16"/>
+          <w:szCs w:val="16"/>
+        </w:rPr>
+        <w:t>sort : String Object, Wrapper Class Object , User Defined Class</w:t>
       </w:r>
     </w:p>
     <w:p>
@@ -2148,43 +1807,7 @@
           <w:sz w:val="16"/>
           <w:szCs w:val="16"/>
         </w:rPr>
-        <w:t xml:space="preserve">public </w:t>
-      </w:r>
-      <w:proofErr w:type="spellStart"/>
-      <w:r>
-        <w:rPr>
-          <w:rFonts w:ascii="Segoe Condensed" w:hAnsi="Segoe Condensed" w:cs="Arial"/>
-          <w:sz w:val="16"/>
-          <w:szCs w:val="16"/>
-        </w:rPr>
-        <w:t>boolean</w:t>
-      </w:r>
-      <w:proofErr w:type="spellEnd"/>
-      <w:r>
-        <w:rPr>
-          <w:rFonts w:ascii="Segoe Condensed" w:hAnsi="Segoe Condensed" w:cs="Arial"/>
-          <w:sz w:val="16"/>
-          <w:szCs w:val="16"/>
-        </w:rPr>
-        <w:t xml:space="preserve"> </w:t>
-      </w:r>
-      <w:proofErr w:type="gramStart"/>
-      <w:r>
-        <w:rPr>
-          <w:rFonts w:ascii="Segoe Condensed" w:hAnsi="Segoe Condensed" w:cs="Arial"/>
-          <w:sz w:val="16"/>
-          <w:szCs w:val="16"/>
-        </w:rPr>
-        <w:t>equals(</w:t>
-      </w:r>
-      <w:proofErr w:type="gramEnd"/>
-      <w:r>
-        <w:rPr>
-          <w:rFonts w:ascii="Segoe Condensed" w:hAnsi="Segoe Condensed" w:cs="Arial"/>
-          <w:sz w:val="16"/>
-          <w:szCs w:val="16"/>
-        </w:rPr>
-        <w:t>Object obj),</w:t>
+        <w:t>public boolean equals(Object obj),</w:t>
       </w:r>
       <w:r>
         <w:rPr>
@@ -2209,25 +1832,13 @@
           <w:szCs w:val="16"/>
         </w:rPr>
       </w:pPr>
-      <w:proofErr w:type="spellStart"/>
-      <w:proofErr w:type="gramStart"/>
-      <w:r>
-        <w:rPr>
-          <w:rFonts w:ascii="Segoe Condensed" w:hAnsi="Segoe Condensed" w:cs="Arial"/>
-          <w:sz w:val="16"/>
-          <w:szCs w:val="16"/>
-        </w:rPr>
-        <w:t>java.utils</w:t>
-      </w:r>
-      <w:proofErr w:type="spellEnd"/>
-      <w:proofErr w:type="gramEnd"/>
-      <w:r>
-        <w:rPr>
-          <w:rFonts w:ascii="Segoe Condensed" w:hAnsi="Segoe Condensed" w:cs="Arial"/>
-          <w:sz w:val="16"/>
-          <w:szCs w:val="16"/>
-        </w:rPr>
-        <w:t xml:space="preserve"> package</w:t>
+      <w:r>
+        <w:rPr>
+          <w:rFonts w:ascii="Segoe Condensed" w:hAnsi="Segoe Condensed" w:cs="Arial"/>
+          <w:sz w:val="16"/>
+          <w:szCs w:val="16"/>
+        </w:rPr>
+        <w:t>java.utils package</w:t>
       </w:r>
     </w:p>
     <w:p>
@@ -2279,16 +1890,7 @@
           <w:sz w:val="16"/>
           <w:szCs w:val="16"/>
         </w:rPr>
-        <w:t xml:space="preserve">It provides multiple sorting sequences </w:t>
-      </w:r>
-      <w:proofErr w:type="gramStart"/>
-      <w:r>
-        <w:rPr>
-          <w:rFonts w:ascii="Segoe Condensed" w:hAnsi="Segoe Condensed" w:cs="Arial"/>
-          <w:sz w:val="16"/>
-          <w:szCs w:val="16"/>
-        </w:rPr>
-        <w:t>i.e</w:t>
+        <w:t>It provides multiple sorting sequences i.e</w:t>
       </w:r>
       <w:r>
         <w:rPr>
@@ -2298,7 +1900,6 @@
         </w:rPr>
         <w:t>.</w:t>
       </w:r>
-      <w:proofErr w:type="gramEnd"/>
       <w:r>
         <w:rPr>
           <w:rFonts w:ascii="Segoe Condensed" w:hAnsi="Segoe Condensed" w:cs="Arial"/>
@@ -2323,25 +1924,7 @@
           <w:sz w:val="16"/>
           <w:szCs w:val="16"/>
         </w:rPr>
-        <w:t xml:space="preserve">Example: it will be roll no, </w:t>
-      </w:r>
-      <w:proofErr w:type="gramStart"/>
-      <w:r>
-        <w:rPr>
-          <w:rFonts w:ascii="Segoe Condensed" w:hAnsi="Segoe Condensed" w:cs="Arial"/>
-          <w:sz w:val="16"/>
-          <w:szCs w:val="16"/>
-        </w:rPr>
-        <w:t>age ,</w:t>
-      </w:r>
-      <w:proofErr w:type="gramEnd"/>
-      <w:r>
-        <w:rPr>
-          <w:rFonts w:ascii="Segoe Condensed" w:hAnsi="Segoe Condensed" w:cs="Arial"/>
-          <w:sz w:val="16"/>
-          <w:szCs w:val="16"/>
-        </w:rPr>
-        <w:t xml:space="preserve"> name etc.</w:t>
+        <w:t>Example: it will be roll no, age , name etc.</w:t>
       </w:r>
     </w:p>
     <w:p>
@@ -2449,36 +2032,8 @@
           <w:sz w:val="16"/>
           <w:szCs w:val="16"/>
         </w:rPr>
-        <w:t xml:space="preserve">If collection elements are of set or map type then we can use </w:t>
-      </w:r>
-      <w:proofErr w:type="spellStart"/>
-      <w:r>
-        <w:rPr>
-          <w:rFonts w:ascii="Segoe Condensed" w:hAnsi="Segoe Condensed" w:cs="Arial"/>
-          <w:sz w:val="16"/>
-          <w:szCs w:val="16"/>
-        </w:rPr>
-        <w:t>TreeSet</w:t>
-      </w:r>
-      <w:proofErr w:type="spellEnd"/>
-      <w:r>
-        <w:rPr>
-          <w:rFonts w:ascii="Segoe Condensed" w:hAnsi="Segoe Condensed" w:cs="Arial"/>
-          <w:sz w:val="16"/>
-          <w:szCs w:val="16"/>
-        </w:rPr>
-        <w:t xml:space="preserve"> or </w:t>
-      </w:r>
-      <w:proofErr w:type="spellStart"/>
-      <w:r>
-        <w:rPr>
-          <w:rFonts w:ascii="Segoe Condensed" w:hAnsi="Segoe Condensed" w:cs="Arial"/>
-          <w:sz w:val="16"/>
-          <w:szCs w:val="16"/>
-        </w:rPr>
-        <w:t>TreeMap</w:t>
-      </w:r>
-      <w:proofErr w:type="spellEnd"/>
+        <w:t>If collection elements are of set or map type then we can use TreeSet or TreeMap</w:t>
+      </w:r>
       <w:r>
         <w:rPr>
           <w:rFonts w:ascii="Segoe Condensed" w:hAnsi="Segoe Condensed" w:cs="Arial"/>
@@ -2501,41 +2056,13 @@
           <w:szCs w:val="16"/>
         </w:rPr>
       </w:pPr>
-      <w:proofErr w:type="gramStart"/>
-      <w:r>
-        <w:rPr>
-          <w:rFonts w:ascii="Segoe Condensed" w:hAnsi="Segoe Condensed" w:cs="Arial"/>
-          <w:sz w:val="16"/>
-          <w:szCs w:val="16"/>
-        </w:rPr>
-        <w:t>However</w:t>
-      </w:r>
-      <w:proofErr w:type="gramEnd"/>
-      <w:r>
-        <w:rPr>
-          <w:rFonts w:ascii="Segoe Condensed" w:hAnsi="Segoe Condensed" w:cs="Arial"/>
-          <w:sz w:val="16"/>
-          <w:szCs w:val="16"/>
-        </w:rPr>
-        <w:t xml:space="preserve"> we cannot sort of the </w:t>
-      </w:r>
-      <w:proofErr w:type="spellStart"/>
-      <w:r>
-        <w:rPr>
-          <w:rFonts w:ascii="Segoe Condensed" w:hAnsi="Segoe Condensed" w:cs="Arial"/>
-          <w:sz w:val="16"/>
-          <w:szCs w:val="16"/>
-        </w:rPr>
-        <w:t>elemnts</w:t>
-      </w:r>
-      <w:proofErr w:type="spellEnd"/>
-      <w:r>
-        <w:rPr>
-          <w:rFonts w:ascii="Segoe Condensed" w:hAnsi="Segoe Condensed" w:cs="Arial"/>
-          <w:sz w:val="16"/>
-          <w:szCs w:val="16"/>
-        </w:rPr>
-        <w:t xml:space="preserve"> of list. Then Collection class provides method for sorting the element of list type elements.</w:t>
+      <w:r>
+        <w:rPr>
+          <w:rFonts w:ascii="Segoe Condensed" w:hAnsi="Segoe Condensed" w:cs="Arial"/>
+          <w:sz w:val="16"/>
+          <w:szCs w:val="16"/>
+        </w:rPr>
+        <w:t>However we cannot sort of the elemnts of list. Then Collection class provides method for sorting the element of list type elements.</w:t>
       </w:r>
     </w:p>
     <w:p>
@@ -2557,43 +2084,7 @@
           <w:sz w:val="16"/>
           <w:szCs w:val="16"/>
         </w:rPr>
-        <w:t xml:space="preserve">Public void </w:t>
-      </w:r>
-      <w:proofErr w:type="gramStart"/>
-      <w:r>
-        <w:rPr>
-          <w:rFonts w:ascii="Segoe Condensed" w:hAnsi="Segoe Condensed" w:cs="Arial"/>
-          <w:sz w:val="16"/>
-          <w:szCs w:val="16"/>
-        </w:rPr>
-        <w:t>sort(</w:t>
-      </w:r>
-      <w:proofErr w:type="gramEnd"/>
-      <w:r>
-        <w:rPr>
-          <w:rFonts w:ascii="Segoe Condensed" w:hAnsi="Segoe Condensed" w:cs="Arial"/>
-          <w:sz w:val="16"/>
-          <w:szCs w:val="16"/>
-        </w:rPr>
-        <w:t xml:space="preserve">List </w:t>
-      </w:r>
-      <w:proofErr w:type="spellStart"/>
-      <w:r>
-        <w:rPr>
-          <w:rFonts w:ascii="Segoe Condensed" w:hAnsi="Segoe Condensed" w:cs="Arial"/>
-          <w:sz w:val="16"/>
-          <w:szCs w:val="16"/>
-        </w:rPr>
-        <w:t>lst</w:t>
-      </w:r>
-      <w:proofErr w:type="spellEnd"/>
-      <w:r>
-        <w:rPr>
-          <w:rFonts w:ascii="Segoe Condensed" w:hAnsi="Segoe Condensed" w:cs="Arial"/>
-          <w:sz w:val="16"/>
-          <w:szCs w:val="16"/>
-        </w:rPr>
-        <w:t>) : List must be comparable type</w:t>
+        <w:t>Public void sort(List lst) : List must be comparable type</w:t>
       </w:r>
       <w:r>
         <w:rPr>
@@ -2623,25 +2114,7 @@
           <w:sz w:val="16"/>
           <w:szCs w:val="16"/>
         </w:rPr>
-        <w:t xml:space="preserve">String class and Wrapper class implements comparable by default. </w:t>
-      </w:r>
-      <w:proofErr w:type="gramStart"/>
-      <w:r>
-        <w:rPr>
-          <w:rFonts w:ascii="Segoe Condensed" w:hAnsi="Segoe Condensed" w:cs="Arial"/>
-          <w:sz w:val="16"/>
-          <w:szCs w:val="16"/>
-        </w:rPr>
-        <w:t>So</w:t>
-      </w:r>
-      <w:proofErr w:type="gramEnd"/>
-      <w:r>
-        <w:rPr>
-          <w:rFonts w:ascii="Segoe Condensed" w:hAnsi="Segoe Condensed" w:cs="Arial"/>
-          <w:sz w:val="16"/>
-          <w:szCs w:val="16"/>
-        </w:rPr>
-        <w:t xml:space="preserve"> if you store objects of String or wrapper class in a list, set, map. It will be comparable by default.</w:t>
+        <w:t>String class and Wrapper class implements comparable by default. So if you store objects of String or wrapper class in a list, set, map. It will be comparable by default.</w:t>
       </w:r>
     </w:p>
     <w:p>
@@ -2693,35 +2166,7 @@
           <w:sz w:val="16"/>
           <w:szCs w:val="16"/>
         </w:rPr>
-        <w:t xml:space="preserve"> </w:t>
-      </w:r>
-      <w:proofErr w:type="spellStart"/>
-      <w:proofErr w:type="gramStart"/>
-      <w:r>
-        <w:rPr>
-          <w:rFonts w:ascii="Segoe Condensed" w:hAnsi="Segoe Condensed" w:cs="Arial"/>
-          <w:sz w:val="16"/>
-          <w:szCs w:val="16"/>
-        </w:rPr>
-        <w:t>java.utils</w:t>
-      </w:r>
-      <w:proofErr w:type="gramEnd"/>
-      <w:r>
-        <w:rPr>
-          <w:rFonts w:ascii="Segoe Condensed" w:hAnsi="Segoe Condensed" w:cs="Arial"/>
-          <w:sz w:val="16"/>
-          <w:szCs w:val="16"/>
-        </w:rPr>
-        <w:t>.scanner</w:t>
-      </w:r>
-      <w:proofErr w:type="spellEnd"/>
-      <w:r>
-        <w:rPr>
-          <w:rFonts w:ascii="Segoe Condensed" w:hAnsi="Segoe Condensed" w:cs="Arial"/>
-          <w:sz w:val="16"/>
-          <w:szCs w:val="16"/>
-        </w:rPr>
-        <w:t xml:space="preserve"> package</w:t>
+        <w:t xml:space="preserve"> java.utils.scanner package</w:t>
       </w:r>
     </w:p>
     <w:p>
@@ -2815,25 +2260,7 @@
           <w:sz w:val="16"/>
           <w:szCs w:val="16"/>
         </w:rPr>
-        <w:t xml:space="preserve">Runtime memory Allocation of class portion is Called Dynamic memory allocation and only one time </w:t>
-      </w:r>
-      <w:proofErr w:type="gramStart"/>
-      <w:r>
-        <w:rPr>
-          <w:rFonts w:ascii="Segoe Condensed" w:hAnsi="Segoe Condensed" w:cs="Arial"/>
-          <w:sz w:val="16"/>
-          <w:szCs w:val="16"/>
-        </w:rPr>
-        <w:t>its</w:t>
-      </w:r>
-      <w:proofErr w:type="gramEnd"/>
-      <w:r>
-        <w:rPr>
-          <w:rFonts w:ascii="Segoe Condensed" w:hAnsi="Segoe Condensed" w:cs="Arial"/>
-          <w:sz w:val="16"/>
-          <w:szCs w:val="16"/>
-        </w:rPr>
-        <w:t xml:space="preserve"> happen.</w:t>
+        <w:t>Runtime memory Allocation of class portion is Called Dynamic memory allocation and only one time its happen.</w:t>
       </w:r>
     </w:p>
     <w:p>
@@ -2868,50 +2295,33 @@
           <w:sz w:val="16"/>
           <w:szCs w:val="16"/>
         </w:rPr>
-        <w:t xml:space="preserve">The portion of a class which is getting memory at class loading time that can get a memory once in a life cycle of a class this concept is known </w:t>
-      </w:r>
-      <w:proofErr w:type="gramStart"/>
-      <w:r>
-        <w:rPr>
-          <w:rFonts w:ascii="Segoe Condensed" w:hAnsi="Segoe Condensed" w:cs="Arial"/>
-          <w:sz w:val="16"/>
-          <w:szCs w:val="16"/>
-        </w:rPr>
-        <w:t xml:space="preserve">as </w:t>
-      </w:r>
-      <w:r>
-        <w:rPr>
-          <w:rFonts w:ascii="Segoe Condensed" w:hAnsi="Segoe Condensed" w:cs="Arial"/>
-          <w:sz w:val="16"/>
-          <w:szCs w:val="16"/>
-        </w:rPr>
-        <w:t xml:space="preserve"> static</w:t>
-      </w:r>
-      <w:proofErr w:type="gramEnd"/>
-      <w:r>
-        <w:rPr>
-          <w:rFonts w:ascii="Segoe Condensed" w:hAnsi="Segoe Condensed" w:cs="Arial"/>
-          <w:sz w:val="16"/>
-          <w:szCs w:val="16"/>
-        </w:rPr>
-        <w:t xml:space="preserve"> memory Allocation.</w:t>
-      </w:r>
-    </w:p>
-    <w:p>
-      <w:pPr>
-        <w:rPr>
-          <w:rFonts w:ascii="Segoe Condensed" w:hAnsi="Segoe Condensed" w:cs="Arial"/>
-          <w:sz w:val="16"/>
-          <w:szCs w:val="16"/>
-        </w:rPr>
-      </w:pPr>
-      <w:r>
-        <w:rPr>
-          <w:rFonts w:ascii="Segoe Condensed" w:hAnsi="Segoe Condensed" w:cs="Arial"/>
-          <w:b/>
-          <w:sz w:val="16"/>
-          <w:szCs w:val="16"/>
-        </w:rPr>
+        <w:t xml:space="preserve">The portion of a class which is getting memory at class loading time that can get a memory once in a life cycle of a class this concept is known as </w:t>
+      </w:r>
+      <w:r>
+        <w:rPr>
+          <w:rFonts w:ascii="Segoe Condensed" w:hAnsi="Segoe Condensed" w:cs="Arial"/>
+          <w:sz w:val="16"/>
+          <w:szCs w:val="16"/>
+        </w:rPr>
+        <w:t xml:space="preserve"> static memory Allocation.</w:t>
+      </w:r>
+    </w:p>
+    <w:p>
+      <w:pPr>
+        <w:rPr>
+          <w:rFonts w:ascii="Segoe Condensed" w:hAnsi="Segoe Condensed" w:cs="Arial"/>
+          <w:sz w:val="16"/>
+          <w:szCs w:val="16"/>
+        </w:rPr>
+      </w:pPr>
+      <w:r>
+        <w:rPr>
+          <w:rFonts w:ascii="Segoe Condensed" w:hAnsi="Segoe Condensed" w:cs="Arial"/>
+          <w:b/>
+          <w:sz w:val="16"/>
+          <w:szCs w:val="16"/>
+        </w:rPr>
+        <w:lastRenderedPageBreak/>
         <w:t>Rule 3:</w:t>
       </w:r>
       <w:r>
@@ -2976,7 +2386,6 @@
         </w:rPr>
         <w:t xml:space="preserve"> this operator allocate memory to class data member or </w:t>
       </w:r>
-      <w:proofErr w:type="spellStart"/>
       <w:r>
         <w:rPr>
           <w:rFonts w:ascii="Segoe Condensed" w:hAnsi="Segoe Condensed" w:cs="Arial"/>
@@ -2985,7 +2394,6 @@
         </w:rPr>
         <w:t>instace</w:t>
       </w:r>
-      <w:proofErr w:type="spellEnd"/>
       <w:r>
         <w:rPr>
           <w:rFonts w:ascii="Segoe Condensed" w:hAnsi="Segoe Condensed" w:cs="Arial"/>
@@ -3027,25 +2435,7 @@
           <w:sz w:val="16"/>
           <w:szCs w:val="16"/>
         </w:rPr>
-        <w:t xml:space="preserve">The memory which has been allocated at </w:t>
-      </w:r>
-      <w:proofErr w:type="gramStart"/>
-      <w:r>
-        <w:rPr>
-          <w:rFonts w:ascii="Segoe Condensed" w:hAnsi="Segoe Condensed" w:cs="Arial"/>
-          <w:sz w:val="16"/>
-          <w:szCs w:val="16"/>
-        </w:rPr>
-        <w:t>runtime  that</w:t>
-      </w:r>
-      <w:proofErr w:type="gramEnd"/>
-      <w:r>
-        <w:rPr>
-          <w:rFonts w:ascii="Segoe Condensed" w:hAnsi="Segoe Condensed" w:cs="Arial"/>
-          <w:sz w:val="16"/>
-          <w:szCs w:val="16"/>
-        </w:rPr>
-        <w:t xml:space="preserve"> has no name.</w:t>
+        <w:t>The memory which has been allocated at runtime  that has no name.</w:t>
       </w:r>
     </w:p>
     <w:p>
@@ -3080,25 +2470,7 @@
           <w:sz w:val="16"/>
           <w:szCs w:val="16"/>
         </w:rPr>
-        <w:t xml:space="preserve"> keep those behavior of an object as </w:t>
-      </w:r>
-      <w:proofErr w:type="gramStart"/>
-      <w:r>
-        <w:rPr>
-          <w:rFonts w:ascii="Segoe Condensed" w:hAnsi="Segoe Condensed" w:cs="Arial"/>
-          <w:sz w:val="16"/>
-          <w:szCs w:val="16"/>
-        </w:rPr>
-        <w:t>a</w:t>
-      </w:r>
-      <w:proofErr w:type="gramEnd"/>
-      <w:r>
-        <w:rPr>
-          <w:rFonts w:ascii="Segoe Condensed" w:hAnsi="Segoe Condensed" w:cs="Arial"/>
-          <w:sz w:val="16"/>
-          <w:szCs w:val="16"/>
-        </w:rPr>
-        <w:t xml:space="preserve"> instance function of a class which have to be performed a different task for particular object</w:t>
+        <w:t xml:space="preserve"> keep those behavior of an object as a instance function of a class which have to be performed a different task for particular object</w:t>
       </w:r>
       <w:r>
         <w:rPr>
@@ -3140,25 +2512,7 @@
           <w:sz w:val="16"/>
           <w:szCs w:val="16"/>
         </w:rPr>
-        <w:t>String s1</w:t>
-      </w:r>
-      <w:proofErr w:type="gramStart"/>
-      <w:r>
-        <w:rPr>
-          <w:rFonts w:ascii="Segoe Condensed" w:hAnsi="Segoe Condensed" w:cs="Arial"/>
-          <w:sz w:val="16"/>
-          <w:szCs w:val="16"/>
-        </w:rPr>
-        <w:t>=”Hello</w:t>
-      </w:r>
-      <w:proofErr w:type="gramEnd"/>
-      <w:r>
-        <w:rPr>
-          <w:rFonts w:ascii="Segoe Condensed" w:hAnsi="Segoe Condensed" w:cs="Arial"/>
-          <w:sz w:val="16"/>
-          <w:szCs w:val="16"/>
-        </w:rPr>
-        <w:t>”;</w:t>
+        <w:t>String s1=”Hello”;</w:t>
       </w:r>
     </w:p>
     <w:p>
@@ -3192,33 +2546,15 @@
           <w:sz w:val="16"/>
           <w:szCs w:val="16"/>
         </w:rPr>
-        <w:t>String s2=new String(“Hello”</w:t>
-      </w:r>
-      <w:proofErr w:type="gramStart"/>
-      <w:r>
-        <w:rPr>
-          <w:rFonts w:ascii="Segoe Condensed" w:hAnsi="Segoe Condensed" w:cs="Arial"/>
-          <w:sz w:val="16"/>
-          <w:szCs w:val="16"/>
-        </w:rPr>
-        <w:t>);</w:t>
-      </w:r>
-      <w:r>
-        <w:rPr>
-          <w:rFonts w:ascii="Segoe Condensed" w:hAnsi="Segoe Condensed" w:cs="Arial"/>
-          <w:sz w:val="16"/>
-          <w:szCs w:val="16"/>
-        </w:rPr>
-        <w:t xml:space="preserve">   </w:t>
-      </w:r>
-      <w:proofErr w:type="gramEnd"/>
-      <w:r>
-        <w:rPr>
-          <w:rFonts w:ascii="Segoe Condensed" w:hAnsi="Segoe Condensed" w:cs="Arial"/>
-          <w:sz w:val="16"/>
-          <w:szCs w:val="16"/>
-        </w:rPr>
-        <w:t>there are 2 object create in memory one in heap and one in constant pool and one reference created in stack</w:t>
+        <w:t>String s2=new String(“Hello”);</w:t>
+      </w:r>
+      <w:r>
+        <w:rPr>
+          <w:rFonts w:ascii="Segoe Condensed" w:hAnsi="Segoe Condensed" w:cs="Arial"/>
+          <w:sz w:val="16"/>
+          <w:szCs w:val="16"/>
+        </w:rPr>
+        <w:t xml:space="preserve">   there are 2 object create in memory one in heap and one in constant pool and one reference created in stack</w:t>
       </w:r>
     </w:p>
     <w:p>
@@ -3237,25 +2573,7 @@
           <w:szCs w:val="16"/>
         </w:rPr>
         <w:tab/>
-        <w:t xml:space="preserve">s1 and s2 </w:t>
-      </w:r>
-      <w:proofErr w:type="spellStart"/>
-      <w:r>
-        <w:rPr>
-          <w:rFonts w:ascii="Segoe Condensed" w:hAnsi="Segoe Condensed" w:cs="Arial"/>
-          <w:sz w:val="16"/>
-          <w:szCs w:val="16"/>
-        </w:rPr>
-        <w:t>hashcode</w:t>
-      </w:r>
-      <w:proofErr w:type="spellEnd"/>
-      <w:r>
-        <w:rPr>
-          <w:rFonts w:ascii="Segoe Condensed" w:hAnsi="Segoe Condensed" w:cs="Arial"/>
-          <w:sz w:val="16"/>
-          <w:szCs w:val="16"/>
-        </w:rPr>
-        <w:t xml:space="preserve"> are same</w:t>
+        <w:t>s1 and s2 hashcode are same</w:t>
       </w:r>
     </w:p>
     <w:p>
@@ -3293,43 +2611,7 @@
           <w:szCs w:val="16"/>
         </w:rPr>
         <w:tab/>
-        <w:t>(s</w:t>
-      </w:r>
-      <w:proofErr w:type="gramStart"/>
-      <w:r>
-        <w:rPr>
-          <w:rFonts w:ascii="Segoe Condensed" w:hAnsi="Segoe Condensed" w:cs="Arial"/>
-          <w:sz w:val="16"/>
-          <w:szCs w:val="16"/>
-        </w:rPr>
-        <w:t>1.equals</w:t>
-      </w:r>
-      <w:proofErr w:type="gramEnd"/>
-      <w:r>
-        <w:rPr>
-          <w:rFonts w:ascii="Segoe Condensed" w:hAnsi="Segoe Condensed" w:cs="Arial"/>
-          <w:sz w:val="16"/>
-          <w:szCs w:val="16"/>
-        </w:rPr>
-        <w:t xml:space="preserve">(s2)) compare the  </w:t>
-      </w:r>
-      <w:proofErr w:type="spellStart"/>
-      <w:r>
-        <w:rPr>
-          <w:rFonts w:ascii="Segoe Condensed" w:hAnsi="Segoe Condensed" w:cs="Arial"/>
-          <w:sz w:val="16"/>
-          <w:szCs w:val="16"/>
-        </w:rPr>
-        <w:t>hashcode</w:t>
-      </w:r>
-      <w:proofErr w:type="spellEnd"/>
-      <w:r>
-        <w:rPr>
-          <w:rFonts w:ascii="Segoe Condensed" w:hAnsi="Segoe Condensed" w:cs="Arial"/>
-          <w:sz w:val="16"/>
-          <w:szCs w:val="16"/>
-        </w:rPr>
-        <w:t xml:space="preserve"> so result comes true</w:t>
+        <w:t>(s1.equals(s2)) compare the  hashcode so result comes true</w:t>
       </w:r>
     </w:p>
     <w:p>
@@ -3348,25 +2630,7 @@
           <w:szCs w:val="16"/>
         </w:rPr>
         <w:tab/>
-        <w:t>(s</w:t>
-      </w:r>
-      <w:proofErr w:type="gramStart"/>
-      <w:r>
-        <w:rPr>
-          <w:rFonts w:ascii="Segoe Condensed" w:hAnsi="Segoe Condensed" w:cs="Arial"/>
-          <w:sz w:val="16"/>
-          <w:szCs w:val="16"/>
-        </w:rPr>
-        <w:t>1.hashCode</w:t>
-      </w:r>
-      <w:proofErr w:type="gramEnd"/>
-      <w:r>
-        <w:rPr>
-          <w:rFonts w:ascii="Segoe Condensed" w:hAnsi="Segoe Condensed" w:cs="Arial"/>
-          <w:sz w:val="16"/>
-          <w:szCs w:val="16"/>
-        </w:rPr>
-        <w:t>()==s2.hashCode())  true</w:t>
+        <w:t>(s1.hashCode()==s2.hashCode())  true</w:t>
       </w:r>
     </w:p>
     <w:p>
@@ -3393,25 +2657,23 @@
           <w:sz w:val="16"/>
           <w:szCs w:val="16"/>
         </w:rPr>
-        <w:t>s1 == s</w:t>
-      </w:r>
-      <w:proofErr w:type="gramStart"/>
+        <w:t>s1 == s2.intern();  //  s2.intern</w:t>
+      </w:r>
       <w:r>
         <w:rPr>
           <w:rFonts w:ascii="Consolas" w:hAnsi="Consolas" w:cs="Consolas"/>
           <w:sz w:val="16"/>
           <w:szCs w:val="16"/>
         </w:rPr>
-        <w:t>2.intern</w:t>
-      </w:r>
-      <w:proofErr w:type="gramEnd"/>
+        <w:t xml:space="preserve"> return</w:t>
+      </w:r>
       <w:r>
         <w:rPr>
           <w:rFonts w:ascii="Consolas" w:hAnsi="Consolas" w:cs="Consolas"/>
           <w:sz w:val="16"/>
           <w:szCs w:val="16"/>
         </w:rPr>
-        <w:t>();  //  s2.intern</w:t>
+        <w:t xml:space="preserve"> the ref-id </w:t>
       </w:r>
       <w:r>
         <w:rPr>
@@ -3419,23 +2681,87 @@
           <w:sz w:val="16"/>
           <w:szCs w:val="16"/>
         </w:rPr>
-        <w:t xml:space="preserve"> return</w:t>
-      </w:r>
-      <w:r>
+        <w:t>so result comes true</w:t>
+      </w:r>
+    </w:p>
+    <w:p>
+      <w:pPr>
+        <w:spacing w:after="0" w:line="240" w:lineRule="auto"/>
         <w:rPr>
           <w:rFonts w:ascii="Consolas" w:hAnsi="Consolas" w:cs="Consolas"/>
           <w:sz w:val="16"/>
           <w:szCs w:val="16"/>
         </w:rPr>
-        <w:t xml:space="preserve"> the ref-id </w:t>
-      </w:r>
-      <w:r>
+      </w:pPr>
+    </w:p>
+    <w:p>
+      <w:pPr>
+        <w:spacing w:after="0" w:line="240" w:lineRule="auto"/>
         <w:rPr>
           <w:rFonts w:ascii="Consolas" w:hAnsi="Consolas" w:cs="Consolas"/>
           <w:sz w:val="16"/>
           <w:szCs w:val="16"/>
         </w:rPr>
-        <w:t>so result comes true</w:t>
+      </w:pPr>
+    </w:p>
+    <w:p>
+      <w:pPr>
+        <w:spacing w:after="0" w:line="240" w:lineRule="auto"/>
+        <w:rPr>
+          <w:rFonts w:ascii="Segoe Condensed" w:hAnsi="Segoe Condensed" w:cs="Arial"/>
+          <w:sz w:val="16"/>
+          <w:szCs w:val="16"/>
+        </w:rPr>
+      </w:pPr>
+      <w:r>
+        <w:rPr>
+          <w:rFonts w:ascii="Segoe Condensed" w:hAnsi="Segoe Condensed" w:cs="Arial"/>
+          <w:sz w:val="16"/>
+          <w:szCs w:val="16"/>
+        </w:rPr>
+        <w:t>String s3=new String(“Ass</w:t>
+      </w:r>
+      <w:r>
+        <w:rPr>
+          <w:rFonts w:ascii="Segoe Condensed" w:hAnsi="Segoe Condensed" w:cs="Arial"/>
+          <w:sz w:val="16"/>
+          <w:szCs w:val="16"/>
+        </w:rPr>
+        <w:t>”);</w:t>
+      </w:r>
+      <w:r>
+        <w:rPr>
+          <w:rFonts w:ascii="Segoe Condensed" w:hAnsi="Segoe Condensed" w:cs="Arial"/>
+          <w:sz w:val="16"/>
+          <w:szCs w:val="16"/>
+        </w:rPr>
+        <w:t xml:space="preserve">   </w:t>
+      </w:r>
+    </w:p>
+    <w:p>
+      <w:pPr>
+        <w:spacing w:after="0" w:line="240" w:lineRule="auto"/>
+        <w:rPr>
+          <w:rFonts w:ascii="Segoe Condensed" w:hAnsi="Segoe Condensed" w:cs="Arial"/>
+          <w:sz w:val="16"/>
+          <w:szCs w:val="16"/>
+        </w:rPr>
+      </w:pPr>
+      <w:r>
+        <w:rPr>
+          <w:rFonts w:ascii="Segoe Condensed" w:hAnsi="Segoe Condensed" w:cs="Arial"/>
+          <w:sz w:val="16"/>
+          <w:szCs w:val="16"/>
+        </w:rPr>
+        <w:t>String s4=new String(“red</w:t>
+      </w:r>
+      <w:r>
+        <w:rPr>
+          <w:rFonts w:ascii="Segoe Condensed" w:hAnsi="Segoe Condensed" w:cs="Arial"/>
+          <w:sz w:val="16"/>
+          <w:szCs w:val="16"/>
+        </w:rPr>
+        <w:t>”);</w:t>
       </w:r>
     </w:p>
     <w:p>
@@ -3447,6 +2773,14 @@
           <w:szCs w:val="16"/>
         </w:rPr>
       </w:pPr>
+      <w:r>
+        <w:rPr>
+          <w:rFonts w:ascii="Segoe Condensed" w:hAnsi="Segoe Condensed" w:cs="Arial"/>
+          <w:sz w:val="16"/>
+          <w:szCs w:val="16"/>
+        </w:rPr>
+        <w:t xml:space="preserve">String s5=s4   </w:t>
+      </w:r>
     </w:p>
     <w:p>
       <w:pPr>
@@ -3457,83 +2791,13 @@
           <w:szCs w:val="16"/>
         </w:rPr>
       </w:pPr>
-    </w:p>
-    <w:p>
-      <w:pPr>
-        <w:spacing w:after="0" w:line="240" w:lineRule="auto"/>
-        <w:rPr>
-          <w:rFonts w:ascii="Segoe Condensed" w:hAnsi="Segoe Condensed" w:cs="Arial"/>
-          <w:sz w:val="16"/>
-          <w:szCs w:val="16"/>
-        </w:rPr>
-      </w:pPr>
-      <w:r>
-        <w:rPr>
-          <w:rFonts w:ascii="Segoe Condensed" w:hAnsi="Segoe Condensed" w:cs="Arial"/>
-          <w:sz w:val="16"/>
-          <w:szCs w:val="16"/>
-        </w:rPr>
-        <w:t>String s3=new String(“Ass</w:t>
-      </w:r>
-      <w:r>
-        <w:rPr>
-          <w:rFonts w:ascii="Segoe Condensed" w:hAnsi="Segoe Condensed" w:cs="Arial"/>
-          <w:sz w:val="16"/>
-          <w:szCs w:val="16"/>
-        </w:rPr>
-        <w:t>”);</w:t>
-      </w:r>
-      <w:r>
-        <w:rPr>
-          <w:rFonts w:ascii="Segoe Condensed" w:hAnsi="Segoe Condensed" w:cs="Arial"/>
-          <w:sz w:val="16"/>
-          <w:szCs w:val="16"/>
-        </w:rPr>
-        <w:t xml:space="preserve">   </w:t>
-      </w:r>
-    </w:p>
-    <w:p>
-      <w:pPr>
-        <w:spacing w:after="0" w:line="240" w:lineRule="auto"/>
-        <w:rPr>
-          <w:rFonts w:ascii="Segoe Condensed" w:hAnsi="Segoe Condensed" w:cs="Arial"/>
-          <w:sz w:val="16"/>
-          <w:szCs w:val="16"/>
-        </w:rPr>
-      </w:pPr>
-      <w:r>
-        <w:rPr>
-          <w:rFonts w:ascii="Segoe Condensed" w:hAnsi="Segoe Condensed" w:cs="Arial"/>
-          <w:sz w:val="16"/>
-          <w:szCs w:val="16"/>
-        </w:rPr>
-        <w:t>String s4=new String(“red</w:t>
-      </w:r>
-      <w:r>
-        <w:rPr>
-          <w:rFonts w:ascii="Segoe Condensed" w:hAnsi="Segoe Condensed" w:cs="Arial"/>
-          <w:sz w:val="16"/>
-          <w:szCs w:val="16"/>
-        </w:rPr>
-        <w:t>”);</w:t>
-      </w:r>
-    </w:p>
-    <w:p>
-      <w:pPr>
-        <w:spacing w:after="0" w:line="240" w:lineRule="auto"/>
+      <w:r>
         <w:rPr>
           <w:rFonts w:ascii="Consolas" w:hAnsi="Consolas" w:cs="Consolas"/>
           <w:sz w:val="16"/>
           <w:szCs w:val="16"/>
         </w:rPr>
-      </w:pPr>
-      <w:r>
-        <w:rPr>
-          <w:rFonts w:ascii="Segoe Condensed" w:hAnsi="Segoe Condensed" w:cs="Arial"/>
-          <w:sz w:val="16"/>
-          <w:szCs w:val="16"/>
-        </w:rPr>
-        <w:t xml:space="preserve">String s5=s4   </w:t>
+        <w:t>If(s3==s4)// false</w:t>
       </w:r>
     </w:p>
     <w:p>
@@ -3551,7 +2815,7 @@
           <w:sz w:val="16"/>
           <w:szCs w:val="16"/>
         </w:rPr>
-        <w:t>If(s3==s4)// false</w:t>
+        <w:t>If(s4 == s5)  true // because two ref ponting to shme object</w:t>
       </w:r>
     </w:p>
     <w:p>
@@ -3563,149 +2827,54 @@
           <w:szCs w:val="16"/>
         </w:rPr>
       </w:pPr>
-      <w:proofErr w:type="gramStart"/>
-      <w:r>
+    </w:p>
+    <w:p>
+      <w:pPr>
+        <w:spacing w:after="0" w:line="240" w:lineRule="auto"/>
         <w:rPr>
           <w:rFonts w:ascii="Consolas" w:hAnsi="Consolas" w:cs="Consolas"/>
           <w:sz w:val="16"/>
           <w:szCs w:val="16"/>
         </w:rPr>
-        <w:t>If(</w:t>
-      </w:r>
-      <w:proofErr w:type="gramEnd"/>
+      </w:pPr>
       <w:r>
         <w:rPr>
           <w:rFonts w:ascii="Consolas" w:hAnsi="Consolas" w:cs="Consolas"/>
           <w:sz w:val="16"/>
           <w:szCs w:val="16"/>
         </w:rPr>
-        <w:t xml:space="preserve">s4 == s5)  true // because two ref </w:t>
-      </w:r>
-      <w:proofErr w:type="spellStart"/>
-      <w:r>
+        <w:t>If(s3.equals(s4))  //false</w:t>
+      </w:r>
+    </w:p>
+    <w:p>
+      <w:pPr>
+        <w:spacing w:after="0" w:line="240" w:lineRule="auto"/>
         <w:rPr>
           <w:rFonts w:ascii="Consolas" w:hAnsi="Consolas" w:cs="Consolas"/>
           <w:sz w:val="16"/>
           <w:szCs w:val="16"/>
         </w:rPr>
-        <w:t>ponting</w:t>
-      </w:r>
-      <w:proofErr w:type="spellEnd"/>
-      <w:r>
+      </w:pPr>
+    </w:p>
+    <w:p>
+      <w:pPr>
+        <w:spacing w:after="0" w:line="240" w:lineRule="auto"/>
         <w:rPr>
           <w:rFonts w:ascii="Consolas" w:hAnsi="Consolas" w:cs="Consolas"/>
           <w:sz w:val="16"/>
           <w:szCs w:val="16"/>
         </w:rPr>
-        <w:t xml:space="preserve"> to </w:t>
-      </w:r>
-      <w:proofErr w:type="spellStart"/>
+      </w:pPr>
       <w:r>
         <w:rPr>
           <w:rFonts w:ascii="Consolas" w:hAnsi="Consolas" w:cs="Consolas"/>
           <w:sz w:val="16"/>
           <w:szCs w:val="16"/>
         </w:rPr>
-        <w:t>shme</w:t>
-      </w:r>
-      <w:proofErr w:type="spellEnd"/>
-      <w:r>
-        <w:rPr>
-          <w:rFonts w:ascii="Consolas" w:hAnsi="Consolas" w:cs="Consolas"/>
-          <w:sz w:val="16"/>
-          <w:szCs w:val="16"/>
-        </w:rPr>
-        <w:t xml:space="preserve"> object</w:t>
-      </w:r>
-    </w:p>
-    <w:p>
-      <w:pPr>
-        <w:spacing w:after="0" w:line="240" w:lineRule="auto"/>
-        <w:rPr>
-          <w:rFonts w:ascii="Consolas" w:hAnsi="Consolas" w:cs="Consolas"/>
-          <w:sz w:val="16"/>
-          <w:szCs w:val="16"/>
-        </w:rPr>
-      </w:pPr>
-    </w:p>
-    <w:p>
-      <w:pPr>
-        <w:spacing w:after="0" w:line="240" w:lineRule="auto"/>
-        <w:rPr>
-          <w:rFonts w:ascii="Consolas" w:hAnsi="Consolas" w:cs="Consolas"/>
-          <w:sz w:val="16"/>
-          <w:szCs w:val="16"/>
-        </w:rPr>
-      </w:pPr>
-      <w:r>
-        <w:rPr>
-          <w:rFonts w:ascii="Consolas" w:hAnsi="Consolas" w:cs="Consolas"/>
-          <w:sz w:val="16"/>
-          <w:szCs w:val="16"/>
-        </w:rPr>
-        <w:t>If(s</w:t>
-      </w:r>
-      <w:proofErr w:type="gramStart"/>
-      <w:r>
-        <w:rPr>
-          <w:rFonts w:ascii="Consolas" w:hAnsi="Consolas" w:cs="Consolas"/>
-          <w:sz w:val="16"/>
-          <w:szCs w:val="16"/>
-        </w:rPr>
-        <w:t>3.equals</w:t>
-      </w:r>
-      <w:proofErr w:type="gramEnd"/>
-      <w:r>
-        <w:rPr>
-          <w:rFonts w:ascii="Consolas" w:hAnsi="Consolas" w:cs="Consolas"/>
-          <w:sz w:val="16"/>
-          <w:szCs w:val="16"/>
-        </w:rPr>
-        <w:t>(s4))  //false</w:t>
-      </w:r>
-    </w:p>
-    <w:p>
-      <w:pPr>
-        <w:spacing w:after="0" w:line="240" w:lineRule="auto"/>
-        <w:rPr>
-          <w:rFonts w:ascii="Consolas" w:hAnsi="Consolas" w:cs="Consolas"/>
-          <w:sz w:val="16"/>
-          <w:szCs w:val="16"/>
-        </w:rPr>
-      </w:pPr>
-    </w:p>
-    <w:p>
-      <w:pPr>
-        <w:spacing w:after="0" w:line="240" w:lineRule="auto"/>
-        <w:rPr>
-          <w:rFonts w:ascii="Consolas" w:hAnsi="Consolas" w:cs="Consolas"/>
-          <w:sz w:val="16"/>
-          <w:szCs w:val="16"/>
-        </w:rPr>
-      </w:pPr>
-      <w:r>
-        <w:rPr>
-          <w:rFonts w:ascii="Consolas" w:hAnsi="Consolas" w:cs="Consolas"/>
-          <w:sz w:val="16"/>
-          <w:szCs w:val="16"/>
-        </w:rPr>
-        <w:t>If(s</w:t>
-      </w:r>
-      <w:proofErr w:type="gramStart"/>
-      <w:r>
-        <w:rPr>
-          <w:rFonts w:ascii="Consolas" w:hAnsi="Consolas" w:cs="Consolas"/>
-          <w:sz w:val="16"/>
-          <w:szCs w:val="16"/>
-        </w:rPr>
-        <w:t>4.eq</w:t>
-      </w:r>
-      <w:r>
-        <w:t>uals</w:t>
-      </w:r>
-      <w:proofErr w:type="gramEnd"/>
-      <w:r>
-        <w:t>(s5)</w:t>
+        <w:t>If(s4.eq</w:t>
+      </w:r>
+      <w:r>
+        <w:t>uals(s5)</w:t>
       </w:r>
       <w:r>
         <w:rPr>
@@ -3802,29 +2971,7 @@
           <w:sz w:val="16"/>
           <w:szCs w:val="16"/>
         </w:rPr>
-        <w:t xml:space="preserve">Java String </w:t>
-      </w:r>
-      <w:proofErr w:type="gramStart"/>
-      <w:r>
-        <w:rPr>
-          <w:rFonts w:asciiTheme="minorHAnsi" w:hAnsiTheme="minorHAnsi" w:cstheme="minorHAnsi"/>
-          <w:bCs w:val="0"/>
-          <w:color w:val="610B38"/>
-          <w:sz w:val="16"/>
-          <w:szCs w:val="16"/>
-        </w:rPr>
-        <w:t>intern(</w:t>
-      </w:r>
-      <w:proofErr w:type="gramEnd"/>
-      <w:r>
-        <w:rPr>
-          <w:rFonts w:asciiTheme="minorHAnsi" w:hAnsiTheme="minorHAnsi" w:cstheme="minorHAnsi"/>
-          <w:bCs w:val="0"/>
-          <w:color w:val="610B38"/>
-          <w:sz w:val="16"/>
-          <w:szCs w:val="16"/>
-        </w:rPr>
-        <w:t>)</w:t>
+        <w:t>Java String intern()</w:t>
       </w:r>
     </w:p>
     <w:p>
@@ -3857,31 +3004,7 @@
           <w:sz w:val="16"/>
           <w:szCs w:val="16"/>
         </w:rPr>
-        <w:t xml:space="preserve">java string </w:t>
-      </w:r>
-      <w:proofErr w:type="gramStart"/>
-      <w:r>
-        <w:rPr>
-          <w:rFonts w:asciiTheme="minorHAnsi" w:hAnsiTheme="minorHAnsi" w:cstheme="minorHAnsi"/>
-          <w:b/>
-          <w:bCs/>
-          <w:color w:val="000000"/>
-          <w:sz w:val="16"/>
-          <w:szCs w:val="16"/>
-        </w:rPr>
-        <w:t>intern(</w:t>
-      </w:r>
-      <w:proofErr w:type="gramEnd"/>
-      <w:r>
-        <w:rPr>
-          <w:rFonts w:asciiTheme="minorHAnsi" w:hAnsiTheme="minorHAnsi" w:cstheme="minorHAnsi"/>
-          <w:b/>
-          <w:bCs/>
-          <w:color w:val="000000"/>
-          <w:sz w:val="16"/>
-          <w:szCs w:val="16"/>
-        </w:rPr>
-        <w:t>)</w:t>
+        <w:t>java string intern()</w:t>
       </w:r>
       <w:r>
         <w:rPr>
@@ -4045,27 +3168,7 @@
           <w:sz w:val="16"/>
           <w:szCs w:val="16"/>
         </w:rPr>
-        <w:t xml:space="preserve">To do so, we were using </w:t>
-      </w:r>
-      <w:proofErr w:type="gramStart"/>
-      <w:r>
-        <w:rPr>
-          <w:rFonts w:asciiTheme="minorHAnsi" w:hAnsiTheme="minorHAnsi" w:cstheme="minorHAnsi"/>
-          <w:color w:val="000000"/>
-          <w:sz w:val="16"/>
-          <w:szCs w:val="16"/>
-        </w:rPr>
-        <w:t>free(</w:t>
-      </w:r>
-      <w:proofErr w:type="gramEnd"/>
-      <w:r>
-        <w:rPr>
-          <w:rFonts w:asciiTheme="minorHAnsi" w:hAnsiTheme="minorHAnsi" w:cstheme="minorHAnsi"/>
-          <w:color w:val="000000"/>
-          <w:sz w:val="16"/>
-          <w:szCs w:val="16"/>
-        </w:rPr>
-        <w:t>) function in C language and delete() in C++. But, in java it is performed automatically. So, java provides better memory management.</w:t>
+        <w:t>To do so, we were using free() function in C language and delete() in C++. But, in java it is performed automatically. So, java provides better memory management.</w:t>
       </w:r>
     </w:p>
     <w:p>
@@ -4179,27 +3282,7 @@
           <w:sz w:val="16"/>
           <w:szCs w:val="16"/>
         </w:rPr>
-        <w:t xml:space="preserve"> by the garbage </w:t>
-      </w:r>
-      <w:proofErr w:type="gramStart"/>
-      <w:r>
-        <w:rPr>
-          <w:rFonts w:cstheme="minorHAnsi"/>
-          <w:color w:val="000000"/>
-          <w:sz w:val="16"/>
-          <w:szCs w:val="16"/>
-        </w:rPr>
-        <w:t>collector(</w:t>
-      </w:r>
-      <w:proofErr w:type="gramEnd"/>
-      <w:r>
-        <w:rPr>
-          <w:rFonts w:cstheme="minorHAnsi"/>
-          <w:color w:val="000000"/>
-          <w:sz w:val="16"/>
-          <w:szCs w:val="16"/>
-        </w:rPr>
-        <w:t>a part of JVM) so we don't need to make extra efforts.</w:t>
+        <w:t> by the garbage collector(a part of JVM) so we don't need to make extra efforts.</w:t>
       </w:r>
     </w:p>
     <w:p>
@@ -4363,6 +3446,7 @@
           <w:sz w:val="16"/>
           <w:szCs w:val="16"/>
         </w:rPr>
+        <w:lastRenderedPageBreak/>
         <w:t>Note-7:</w:t>
       </w:r>
       <w:r>
@@ -4434,58 +3518,7 @@
           <w:sz w:val="16"/>
           <w:szCs w:val="16"/>
         </w:rPr>
-        <w:t xml:space="preserve"> </w:t>
-      </w:r>
-      <w:proofErr w:type="spellStart"/>
-      <w:r>
-        <w:rPr>
-          <w:rFonts w:cstheme="minorHAnsi"/>
-          <w:color w:val="000000"/>
-          <w:sz w:val="16"/>
-          <w:szCs w:val="16"/>
-        </w:rPr>
-        <w:t>hashcode</w:t>
-      </w:r>
-      <w:proofErr w:type="spellEnd"/>
-      <w:r>
-        <w:rPr>
-          <w:rFonts w:cstheme="minorHAnsi"/>
-          <w:color w:val="000000"/>
-          <w:sz w:val="16"/>
-          <w:szCs w:val="16"/>
-        </w:rPr>
-        <w:t xml:space="preserve"> method declare in object class. </w:t>
-      </w:r>
-      <w:proofErr w:type="spellStart"/>
-      <w:proofErr w:type="gramStart"/>
-      <w:r>
-        <w:rPr>
-          <w:rFonts w:cstheme="minorHAnsi"/>
-          <w:color w:val="000000"/>
-          <w:sz w:val="16"/>
-          <w:szCs w:val="16"/>
-        </w:rPr>
-        <w:t>Hashcode</w:t>
-      </w:r>
-      <w:proofErr w:type="spellEnd"/>
-      <w:r>
-        <w:rPr>
-          <w:rFonts w:cstheme="minorHAnsi"/>
-          <w:color w:val="000000"/>
-          <w:sz w:val="16"/>
-          <w:szCs w:val="16"/>
-        </w:rPr>
-        <w:t>(</w:t>
-      </w:r>
-      <w:proofErr w:type="gramEnd"/>
-      <w:r>
-        <w:rPr>
-          <w:rFonts w:cstheme="minorHAnsi"/>
-          <w:color w:val="000000"/>
-          <w:sz w:val="16"/>
-          <w:szCs w:val="16"/>
-        </w:rPr>
-        <w:t>) is a native method. That’s gives integer value.</w:t>
+        <w:t xml:space="preserve"> hashcode method declare in object class. Hashcode() is a native method. That’s gives integer value.</w:t>
       </w:r>
     </w:p>
     <w:p>
@@ -4560,38 +3593,7 @@
           <w:sz w:val="16"/>
           <w:szCs w:val="16"/>
         </w:rPr>
-        <w:t xml:space="preserve">Public native in </w:t>
-      </w:r>
-      <w:proofErr w:type="spellStart"/>
-      <w:proofErr w:type="gramStart"/>
-      <w:r>
-        <w:rPr>
-          <w:rFonts w:cstheme="minorHAnsi"/>
-          <w:color w:val="000000"/>
-          <w:sz w:val="16"/>
-          <w:szCs w:val="16"/>
-        </w:rPr>
-        <w:t>hashcode</w:t>
-      </w:r>
-      <w:proofErr w:type="spellEnd"/>
-      <w:r>
-        <w:rPr>
-          <w:rFonts w:cstheme="minorHAnsi"/>
-          <w:color w:val="000000"/>
-          <w:sz w:val="16"/>
-          <w:szCs w:val="16"/>
-        </w:rPr>
-        <w:t>(</w:t>
-      </w:r>
-      <w:proofErr w:type="gramEnd"/>
-      <w:r>
-        <w:rPr>
-          <w:rFonts w:cstheme="minorHAnsi"/>
-          <w:color w:val="000000"/>
-          <w:sz w:val="16"/>
-          <w:szCs w:val="16"/>
-        </w:rPr>
-        <w:t>);</w:t>
+        <w:t>Public native in hashcode();</w:t>
       </w:r>
       <w:r>
         <w:rPr>
@@ -4609,56 +3611,16 @@
           <w:sz w:val="16"/>
           <w:szCs w:val="16"/>
         </w:rPr>
-        <w:t xml:space="preserve">ent because </w:t>
-      </w:r>
-      <w:proofErr w:type="spellStart"/>
-      <w:r>
-        <w:rPr>
-          <w:rFonts w:cstheme="minorHAnsi"/>
-          <w:color w:val="000000"/>
-          <w:sz w:val="16"/>
-          <w:szCs w:val="16"/>
-        </w:rPr>
-        <w:t>semicolu</w:t>
-      </w:r>
-      <w:r>
-        <w:rPr>
-          <w:rFonts w:cstheme="minorHAnsi"/>
-          <w:color w:val="000000"/>
-          <w:sz w:val="16"/>
-          <w:szCs w:val="16"/>
-        </w:rPr>
-        <w:t>mn</w:t>
-      </w:r>
-      <w:proofErr w:type="spellEnd"/>
-      <w:r>
-        <w:rPr>
-          <w:rFonts w:cstheme="minorHAnsi"/>
-          <w:color w:val="000000"/>
-          <w:sz w:val="16"/>
-          <w:szCs w:val="16"/>
-        </w:rPr>
-        <w:t xml:space="preserve"> are </w:t>
-      </w:r>
-      <w:proofErr w:type="spellStart"/>
-      <w:r>
-        <w:rPr>
-          <w:rFonts w:cstheme="minorHAnsi"/>
-          <w:color w:val="000000"/>
-          <w:sz w:val="16"/>
-          <w:szCs w:val="16"/>
-        </w:rPr>
-        <w:t>their</w:t>
-      </w:r>
-      <w:proofErr w:type="spellEnd"/>
-      <w:r>
-        <w:rPr>
-          <w:rFonts w:cstheme="minorHAnsi"/>
-          <w:color w:val="000000"/>
-          <w:sz w:val="16"/>
-          <w:szCs w:val="16"/>
-        </w:rPr>
-        <w:t>.</w:t>
+        <w:t>ent because semicolu</w:t>
+      </w:r>
+      <w:r>
+        <w:rPr>
+          <w:rFonts w:cstheme="minorHAnsi"/>
+          <w:color w:val="000000"/>
+          <w:sz w:val="16"/>
+          <w:szCs w:val="16"/>
+        </w:rPr>
+        <w:t>mn are their.</w:t>
       </w:r>
     </w:p>
     <w:p>
@@ -4706,39 +3668,15 @@
         </w:rPr>
         <w:t xml:space="preserve"> </w:t>
       </w:r>
-      <w:proofErr w:type="spellStart"/>
-      <w:proofErr w:type="gramStart"/>
-      <w:r>
-        <w:rPr>
-          <w:rFonts w:cstheme="minorHAnsi"/>
-          <w:b/>
-          <w:color w:val="000000"/>
-          <w:sz w:val="16"/>
-          <w:szCs w:val="16"/>
-        </w:rPr>
-        <w:t>hashcode</w:t>
-      </w:r>
-      <w:proofErr w:type="spellEnd"/>
-      <w:r>
-        <w:rPr>
-          <w:rFonts w:cstheme="minorHAnsi"/>
-          <w:b/>
-          <w:color w:val="000000"/>
-          <w:sz w:val="16"/>
-          <w:szCs w:val="16"/>
-        </w:rPr>
-        <w:t>(</w:t>
-      </w:r>
-      <w:proofErr w:type="gramEnd"/>
-      <w:r>
-        <w:rPr>
-          <w:rFonts w:cstheme="minorHAnsi"/>
-          <w:b/>
-          <w:color w:val="000000"/>
-          <w:sz w:val="16"/>
-          <w:szCs w:val="16"/>
-        </w:rPr>
-        <w:t>) return value is not a memory address.</w:t>
+      <w:r>
+        <w:rPr>
+          <w:rFonts w:cstheme="minorHAnsi"/>
+          <w:b/>
+          <w:color w:val="000000"/>
+          <w:sz w:val="16"/>
+          <w:szCs w:val="16"/>
+        </w:rPr>
+        <w:t>hashcode() return value is not a memory address.</w:t>
       </w:r>
     </w:p>
     <w:p>
@@ -4785,40 +3723,7 @@
           <w:szCs w:val="16"/>
         </w:rPr>
         <w:tab/>
-      </w:r>
-      <w:proofErr w:type="spellStart"/>
-      <w:proofErr w:type="gramStart"/>
-      <w:r>
-        <w:rPr>
-          <w:rFonts w:cstheme="minorHAnsi"/>
-          <w:b/>
-          <w:color w:val="000000"/>
-          <w:sz w:val="16"/>
-          <w:szCs w:val="16"/>
-        </w:rPr>
-        <w:t>Hashcode</w:t>
-      </w:r>
-      <w:proofErr w:type="spellEnd"/>
-      <w:r>
-        <w:rPr>
-          <w:rFonts w:cstheme="minorHAnsi"/>
-          <w:b/>
-          <w:color w:val="000000"/>
-          <w:sz w:val="16"/>
-          <w:szCs w:val="16"/>
-        </w:rPr>
-        <w:t>(</w:t>
-      </w:r>
-      <w:proofErr w:type="gramEnd"/>
-      <w:r>
-        <w:rPr>
-          <w:rFonts w:cstheme="minorHAnsi"/>
-          <w:b/>
-          <w:color w:val="000000"/>
-          <w:sz w:val="16"/>
-          <w:szCs w:val="16"/>
-        </w:rPr>
-        <w:t xml:space="preserve">) use memory address </w:t>
+        <w:t xml:space="preserve">Hashcode() use memory address </w:t>
       </w:r>
       <w:r>
         <w:rPr>
@@ -4950,55 +3855,6 @@
           <w:szCs w:val="16"/>
         </w:rPr>
       </w:pPr>
-    </w:p>
-    <w:p>
-      <w:pPr>
-        <w:pStyle w:val="Heading3"/>
-        <w:shd w:val="clear" w:color="auto" w:fill="FFFFFF"/>
-        <w:spacing w:line="312" w:lineRule="atLeast"/>
-        <w:jc w:val="both"/>
-        <w:rPr>
-          <w:rFonts w:ascii="Helvetica" w:hAnsi="Helvetica" w:cs="Helvetica"/>
-          <w:b w:val="0"/>
-          <w:bCs w:val="0"/>
-          <w:color w:val="610B38"/>
-          <w:sz w:val="18"/>
-          <w:szCs w:val="18"/>
-        </w:rPr>
-      </w:pPr>
-      <w:r>
-        <w:rPr>
-          <w:rFonts w:ascii="Helvetica" w:hAnsi="Helvetica" w:cs="Helvetica"/>
-          <w:b w:val="0"/>
-          <w:bCs w:val="0"/>
-          <w:color w:val="610B38"/>
-          <w:sz w:val="18"/>
-          <w:szCs w:val="18"/>
-        </w:rPr>
-        <w:t>Instance variable in Java</w:t>
-      </w:r>
-    </w:p>
-    <w:p>
-      <w:pPr>
-        <w:pStyle w:val="NormalWeb"/>
-        <w:shd w:val="clear" w:color="auto" w:fill="FFFFFF"/>
-        <w:jc w:val="both"/>
-        <w:rPr>
-          <w:rFonts w:ascii="Segoe UI" w:hAnsi="Segoe UI" w:cs="Segoe UI"/>
-          <w:color w:val="333333"/>
-          <w:sz w:val="18"/>
-          <w:szCs w:val="18"/>
-        </w:rPr>
-      </w:pPr>
-      <w:r>
-        <w:rPr>
-          <w:rFonts w:ascii="Segoe UI" w:hAnsi="Segoe UI" w:cs="Segoe UI"/>
-          <w:color w:val="333333"/>
-          <w:sz w:val="18"/>
-          <w:szCs w:val="18"/>
-        </w:rPr>
-        <w:t>A variable which is created inside the class but outside the method is known as an instance variable. Instance variable doesn't get memory at compile time. It gets memory at runtime when an object or instance is created. That is why it is known as an instance variable.</w:t>
-      </w:r>
     </w:p>
     <w:p>
       <w:pPr>
@@ -5228,6 +4084,36 @@
         <w:spacing w:after="0" w:line="240" w:lineRule="auto"/>
         <w:rPr>
           <w:rFonts w:cstheme="minorHAnsi"/>
+          <w:b/>
+          <w:bCs/>
+          <w:sz w:val="20"/>
+          <w:szCs w:val="20"/>
+        </w:rPr>
+      </w:pPr>
+      <w:r>
+        <w:rPr>
+          <w:rFonts w:cstheme="minorHAnsi"/>
+          <w:b/>
+          <w:bCs/>
+          <w:sz w:val="20"/>
+          <w:szCs w:val="20"/>
+        </w:rPr>
+        <w:t>LinkedList</w:t>
+      </w:r>
+      <w:r>
+        <w:rPr>
+          <w:rFonts w:cstheme="minorHAnsi"/>
+          <w:sz w:val="20"/>
+          <w:szCs w:val="20"/>
+        </w:rPr>
+        <w:t>: Java LinkedList class can be used as a list, stack or queue.</w:t>
+      </w:r>
+    </w:p>
+    <w:p>
+      <w:pPr>
+        <w:spacing w:after="0" w:line="240" w:lineRule="auto"/>
+        <w:rPr>
+          <w:rFonts w:cstheme="minorHAnsi"/>
           <w:sz w:val="16"/>
           <w:szCs w:val="16"/>
         </w:rPr>
@@ -5350,21 +4236,9 @@
           <w:sz w:val="44"/>
           <w:szCs w:val="44"/>
         </w:rPr>
-        <w:t xml:space="preserve">Can we start a thread </w:t>
-      </w:r>
-      <w:proofErr w:type="gramStart"/>
-      <w:r>
-        <w:rPr>
-          <w:rFonts w:ascii="Helvetica" w:hAnsi="Helvetica" w:cs="Helvetica"/>
-          <w:b w:val="0"/>
-          <w:bCs w:val="0"/>
-          <w:color w:val="610B38"/>
-          <w:sz w:val="44"/>
-          <w:szCs w:val="44"/>
-        </w:rPr>
-        <w:t>twice</w:t>
-      </w:r>
-      <w:proofErr w:type="gramEnd"/>
+        <w:lastRenderedPageBreak/>
+        <w:t>Can we start a thread twice</w:t>
+      </w:r>
     </w:p>
     <w:p>
       <w:pPr>
@@ -5381,25 +4255,8 @@
           <w:rFonts w:ascii="Segoe UI" w:hAnsi="Segoe UI" w:cs="Segoe UI"/>
           <w:color w:val="333333"/>
         </w:rPr>
-        <w:t xml:space="preserve">No. After starting a thread, it can never be started again. If you </w:t>
-      </w:r>
-      <w:proofErr w:type="gramStart"/>
-      <w:r>
-        <w:rPr>
-          <w:rFonts w:ascii="Segoe UI" w:hAnsi="Segoe UI" w:cs="Segoe UI"/>
-          <w:color w:val="333333"/>
-        </w:rPr>
-        <w:t>does</w:t>
-      </w:r>
-      <w:proofErr w:type="gramEnd"/>
-      <w:r>
-        <w:rPr>
-          <w:rFonts w:ascii="Segoe UI" w:hAnsi="Segoe UI" w:cs="Segoe UI"/>
-          <w:color w:val="333333"/>
-        </w:rPr>
-        <w:t xml:space="preserve"> so, an </w:t>
-      </w:r>
-      <w:proofErr w:type="spellStart"/>
+        <w:t>No. After starting a thread, it can never be started again. If you does so, an </w:t>
+      </w:r>
       <w:r>
         <w:rPr>
           <w:rStyle w:val="Emphasis"/>
@@ -5408,7 +4265,6 @@
         </w:rPr>
         <w:t>IllegalThreadStateException</w:t>
       </w:r>
-      <w:proofErr w:type="spellEnd"/>
       <w:r>
         <w:rPr>
           <w:rFonts w:ascii="Segoe UI" w:hAnsi="Segoe UI" w:cs="Segoe UI"/>
@@ -5466,135 +4322,61 @@
           <w:sz w:val="24"/>
           <w:szCs w:val="24"/>
         </w:rPr>
-        <w:t xml:space="preserve">Invoking the </w:t>
-      </w:r>
-      <w:proofErr w:type="gramStart"/>
-      <w:r>
-        <w:rPr>
-          <w:rFonts w:ascii="Segoe UI" w:eastAsia="Times New Roman" w:hAnsi="Segoe UI" w:cs="Segoe UI"/>
-          <w:color w:val="000000"/>
-          <w:sz w:val="24"/>
-          <w:szCs w:val="24"/>
-        </w:rPr>
-        <w:t>run(</w:t>
-      </w:r>
-      <w:proofErr w:type="gramEnd"/>
-      <w:r>
-        <w:rPr>
-          <w:rFonts w:ascii="Segoe UI" w:eastAsia="Times New Roman" w:hAnsi="Segoe UI" w:cs="Segoe UI"/>
-          <w:color w:val="000000"/>
-          <w:sz w:val="24"/>
-          <w:szCs w:val="24"/>
-        </w:rPr>
-        <w:t>) method from main thread, the run() method goes onto the current call stack rather than at the beginning of a new call stack.</w:t>
-      </w:r>
-    </w:p>
-    <w:p>
-      <w:pPr>
-        <w:spacing w:after="0" w:line="240" w:lineRule="auto"/>
-        <w:rPr>
-          <w:rFonts w:cstheme="minorHAnsi"/>
-          <w:sz w:val="16"/>
-          <w:szCs w:val="16"/>
-        </w:rPr>
-      </w:pPr>
-      <w:r>
-        <w:rPr>
-          <w:rFonts w:cstheme="minorHAnsi"/>
-          <w:sz w:val="16"/>
-          <w:szCs w:val="16"/>
-        </w:rPr>
-        <w:t xml:space="preserve">class TestCallRun1 extends </w:t>
-      </w:r>
-      <w:proofErr w:type="gramStart"/>
-      <w:r>
-        <w:rPr>
-          <w:rFonts w:cstheme="minorHAnsi"/>
-          <w:sz w:val="16"/>
-          <w:szCs w:val="16"/>
-        </w:rPr>
-        <w:t>Thread{</w:t>
-      </w:r>
-      <w:proofErr w:type="gramEnd"/>
-      <w:r>
-        <w:rPr>
-          <w:rFonts w:cstheme="minorHAnsi"/>
-          <w:sz w:val="16"/>
-          <w:szCs w:val="16"/>
-        </w:rPr>
-        <w:t xml:space="preserve">  </w:t>
-      </w:r>
-    </w:p>
-    <w:p>
-      <w:pPr>
-        <w:spacing w:after="0" w:line="240" w:lineRule="auto"/>
-        <w:rPr>
-          <w:rFonts w:cstheme="minorHAnsi"/>
-          <w:sz w:val="16"/>
-          <w:szCs w:val="16"/>
-        </w:rPr>
-      </w:pPr>
-      <w:r>
-        <w:rPr>
-          <w:rFonts w:cstheme="minorHAnsi"/>
-          <w:sz w:val="16"/>
-          <w:szCs w:val="16"/>
-        </w:rPr>
-        <w:t xml:space="preserve"> public void </w:t>
-      </w:r>
-      <w:proofErr w:type="gramStart"/>
-      <w:r>
-        <w:rPr>
-          <w:rFonts w:cstheme="minorHAnsi"/>
-          <w:sz w:val="16"/>
-          <w:szCs w:val="16"/>
-        </w:rPr>
-        <w:t>run(</w:t>
-      </w:r>
-      <w:proofErr w:type="gramEnd"/>
-      <w:r>
-        <w:rPr>
-          <w:rFonts w:cstheme="minorHAnsi"/>
-          <w:sz w:val="16"/>
-          <w:szCs w:val="16"/>
-        </w:rPr>
-        <w:t xml:space="preserve">){  </w:t>
-      </w:r>
-    </w:p>
-    <w:p>
-      <w:pPr>
-        <w:spacing w:after="0" w:line="240" w:lineRule="auto"/>
-        <w:rPr>
-          <w:rFonts w:cstheme="minorHAnsi"/>
-          <w:sz w:val="16"/>
-          <w:szCs w:val="16"/>
-        </w:rPr>
-      </w:pPr>
-      <w:r>
-        <w:rPr>
-          <w:rFonts w:cstheme="minorHAnsi"/>
-          <w:sz w:val="16"/>
-          <w:szCs w:val="16"/>
-        </w:rPr>
-        <w:t xml:space="preserve">   </w:t>
-      </w:r>
-      <w:proofErr w:type="spellStart"/>
-      <w:r>
-        <w:rPr>
-          <w:rFonts w:cstheme="minorHAnsi"/>
-          <w:sz w:val="16"/>
-          <w:szCs w:val="16"/>
-        </w:rPr>
-        <w:t>System.out.println</w:t>
-      </w:r>
-      <w:proofErr w:type="spellEnd"/>
-      <w:r>
-        <w:rPr>
-          <w:rFonts w:cstheme="minorHAnsi"/>
-          <w:sz w:val="16"/>
-          <w:szCs w:val="16"/>
-        </w:rPr>
-        <w:t xml:space="preserve">("running...");  </w:t>
+        <w:t>Invoking the run() method from main thread, the run() method goes onto the current call stack rather than at the beginning of a new call stack.</w:t>
+      </w:r>
+    </w:p>
+    <w:p>
+      <w:pPr>
+        <w:spacing w:after="0" w:line="240" w:lineRule="auto"/>
+        <w:rPr>
+          <w:rFonts w:cstheme="minorHAnsi"/>
+          <w:sz w:val="16"/>
+          <w:szCs w:val="16"/>
+        </w:rPr>
+      </w:pPr>
+      <w:r>
+        <w:rPr>
+          <w:rFonts w:cstheme="minorHAnsi"/>
+          <w:sz w:val="16"/>
+          <w:szCs w:val="16"/>
+        </w:rPr>
+        <w:t xml:space="preserve">class TestCallRun1 extends Thread{  </w:t>
+      </w:r>
+    </w:p>
+    <w:p>
+      <w:pPr>
+        <w:spacing w:after="0" w:line="240" w:lineRule="auto"/>
+        <w:rPr>
+          <w:rFonts w:cstheme="minorHAnsi"/>
+          <w:sz w:val="16"/>
+          <w:szCs w:val="16"/>
+        </w:rPr>
+      </w:pPr>
+      <w:r>
+        <w:rPr>
+          <w:rFonts w:cstheme="minorHAnsi"/>
+          <w:sz w:val="16"/>
+          <w:szCs w:val="16"/>
+        </w:rPr>
+        <w:t xml:space="preserve"> public void run(){  </w:t>
+      </w:r>
+    </w:p>
+    <w:p>
+      <w:pPr>
+        <w:spacing w:after="0" w:line="240" w:lineRule="auto"/>
+        <w:rPr>
+          <w:rFonts w:cstheme="minorHAnsi"/>
+          <w:sz w:val="16"/>
+          <w:szCs w:val="16"/>
+        </w:rPr>
+      </w:pPr>
+      <w:r>
+        <w:rPr>
+          <w:rFonts w:cstheme="minorHAnsi"/>
+          <w:sz w:val="16"/>
+          <w:szCs w:val="16"/>
+        </w:rPr>
+        <w:t xml:space="preserve">   System.out.println("running...");  </w:t>
       </w:r>
     </w:p>
     <w:p>
@@ -5630,43 +4412,7 @@
           <w:sz w:val="16"/>
           <w:szCs w:val="16"/>
         </w:rPr>
-        <w:t xml:space="preserve"> public static void </w:t>
-      </w:r>
-      <w:proofErr w:type="gramStart"/>
-      <w:r>
-        <w:rPr>
-          <w:rFonts w:cstheme="minorHAnsi"/>
-          <w:sz w:val="16"/>
-          <w:szCs w:val="16"/>
-        </w:rPr>
-        <w:t>main(</w:t>
-      </w:r>
-      <w:proofErr w:type="gramEnd"/>
-      <w:r>
-        <w:rPr>
-          <w:rFonts w:cstheme="minorHAnsi"/>
-          <w:sz w:val="16"/>
-          <w:szCs w:val="16"/>
-        </w:rPr>
-        <w:t xml:space="preserve">String </w:t>
-      </w:r>
-      <w:proofErr w:type="spellStart"/>
-      <w:r>
-        <w:rPr>
-          <w:rFonts w:cstheme="minorHAnsi"/>
-          <w:sz w:val="16"/>
-          <w:szCs w:val="16"/>
-        </w:rPr>
-        <w:t>args</w:t>
-      </w:r>
-      <w:proofErr w:type="spellEnd"/>
-      <w:r>
-        <w:rPr>
-          <w:rFonts w:cstheme="minorHAnsi"/>
-          <w:sz w:val="16"/>
-          <w:szCs w:val="16"/>
-        </w:rPr>
-        <w:t xml:space="preserve">[]){  </w:t>
+        <w:t xml:space="preserve"> public static void main(String args[]){  </w:t>
       </w:r>
     </w:p>
     <w:p>
@@ -5702,25 +4448,7 @@
           <w:sz w:val="16"/>
           <w:szCs w:val="16"/>
         </w:rPr>
-        <w:t xml:space="preserve">  </w:t>
-      </w:r>
-      <w:proofErr w:type="gramStart"/>
-      <w:r>
-        <w:rPr>
-          <w:rFonts w:cstheme="minorHAnsi"/>
-          <w:sz w:val="16"/>
-          <w:szCs w:val="16"/>
-        </w:rPr>
-        <w:t>t1.run(</w:t>
-      </w:r>
-      <w:proofErr w:type="gramEnd"/>
-      <w:r>
-        <w:rPr>
-          <w:rFonts w:cstheme="minorHAnsi"/>
-          <w:sz w:val="16"/>
-          <w:szCs w:val="16"/>
-        </w:rPr>
-        <w:t xml:space="preserve">);//fine, but does not start a separate call stack  </w:t>
+        <w:t xml:space="preserve">  t1.run();//fine, but does not start a separate call stack  </w:t>
       </w:r>
     </w:p>
     <w:p>
@@ -5778,23 +4506,13 @@
           <w:szCs w:val="16"/>
         </w:rPr>
       </w:pPr>
-      <w:proofErr w:type="gramStart"/>
-      <w:r>
-        <w:rPr>
-          <w:rFonts w:cstheme="minorHAnsi"/>
-          <w:sz w:val="16"/>
-          <w:szCs w:val="16"/>
-        </w:rPr>
-        <w:t>Output :</w:t>
-      </w:r>
-      <w:proofErr w:type="gramEnd"/>
-      <w:r>
-        <w:rPr>
-          <w:rFonts w:cstheme="minorHAnsi"/>
-          <w:sz w:val="16"/>
-          <w:szCs w:val="16"/>
-        </w:rPr>
-        <w:t xml:space="preserve"> running…</w:t>
+      <w:r>
+        <w:rPr>
+          <w:rFonts w:cstheme="minorHAnsi"/>
+          <w:sz w:val="16"/>
+          <w:szCs w:val="16"/>
+        </w:rPr>
+        <w:t>Output : running…</w:t>
       </w:r>
     </w:p>
     <w:p>
@@ -5843,42 +4561,110 @@
           <w:sz w:val="23"/>
           <w:szCs w:val="23"/>
         </w:rPr>
-        <w:t xml:space="preserve">Note: If you want to make a user thread as Daemon, it must not be started otherwise it will throw </w:t>
-      </w:r>
-      <w:proofErr w:type="spellStart"/>
-      <w:r>
-        <w:rPr>
-          <w:rFonts w:ascii="Arial" w:hAnsi="Arial" w:cs="Arial"/>
-          <w:b w:val="0"/>
-          <w:bCs w:val="0"/>
-          <w:color w:val="333333"/>
+        <w:t>Note: If you want to make a user thread as Daemon, it must not be started otherwise it will throw IllegalThreadStateException.</w:t>
+      </w:r>
+    </w:p>
+    <w:p>
+      <w:pPr>
+        <w:spacing w:after="0" w:line="240" w:lineRule="auto"/>
+        <w:rPr>
+          <w:rFonts w:cstheme="minorHAnsi"/>
+          <w:sz w:val="16"/>
+          <w:szCs w:val="16"/>
+        </w:rPr>
+      </w:pPr>
+    </w:p>
+    <w:p>
+      <w:pPr>
+        <w:spacing w:after="0" w:line="240" w:lineRule="auto"/>
+        <w:rPr>
+          <w:rFonts w:cstheme="minorHAnsi"/>
+          <w:sz w:val="16"/>
+          <w:szCs w:val="16"/>
+        </w:rPr>
+      </w:pPr>
+    </w:p>
+    <w:p>
+      <w:pPr>
+        <w:spacing w:after="0" w:line="240" w:lineRule="auto"/>
+        <w:rPr>
+          <w:rFonts w:cstheme="minorHAnsi"/>
+          <w:b/>
+          <w:bCs/>
+          <w:sz w:val="28"/>
+          <w:szCs w:val="28"/>
+          <w:u w:val="single"/>
+        </w:rPr>
+      </w:pPr>
+      <w:r>
+        <w:rPr>
+          <w:rFonts w:cstheme="minorHAnsi"/>
+          <w:b/>
+          <w:bCs/>
+          <w:sz w:val="28"/>
+          <w:szCs w:val="28"/>
+          <w:u w:val="single"/>
+        </w:rPr>
+        <w:t xml:space="preserve">Constructor </w:t>
+      </w:r>
+      <w:r>
+        <w:rPr>
+          <w:rFonts w:cstheme="minorHAnsi"/>
+          <w:b/>
+          <w:bCs/>
+          <w:sz w:val="28"/>
+          <w:szCs w:val="28"/>
+          <w:u w:val="single"/>
+        </w:rPr>
+        <w:t>Inheritance</w:t>
+      </w:r>
+      <w:r>
+        <w:rPr>
+          <w:rFonts w:cstheme="minorHAnsi"/>
+          <w:b/>
+          <w:bCs/>
+          <w:sz w:val="28"/>
+          <w:szCs w:val="28"/>
+          <w:u w:val="single"/>
+        </w:rPr>
+        <w:t>:</w:t>
+      </w:r>
+    </w:p>
+    <w:p>
+      <w:pPr>
+        <w:spacing w:after="0" w:line="240" w:lineRule="auto"/>
+        <w:rPr>
+          <w:rFonts w:cstheme="minorHAnsi"/>
+          <w:b/>
+          <w:bCs/>
+          <w:sz w:val="28"/>
+          <w:szCs w:val="28"/>
+          <w:u w:val="single"/>
+        </w:rPr>
+      </w:pPr>
+    </w:p>
+    <w:p>
+      <w:pPr>
+        <w:spacing w:after="0" w:line="240" w:lineRule="auto"/>
+        <w:rPr>
+          <w:rFonts w:cstheme="minorHAnsi"/>
+          <w:b/>
+          <w:bCs/>
+          <w:sz w:val="28"/>
+          <w:szCs w:val="28"/>
+          <w:u w:val="single"/>
+        </w:rPr>
+      </w:pPr>
+      <w:r>
+        <w:rPr>
+          <w:rFonts w:ascii="Segoe UI" w:hAnsi="Segoe UI" w:cs="Segoe UI"/>
+          <w:color w:val="232629"/>
           <w:sz w:val="23"/>
           <w:szCs w:val="23"/>
-        </w:rPr>
-        <w:t>IllegalThreadStateException</w:t>
-      </w:r>
-      <w:proofErr w:type="spellEnd"/>
-      <w:r>
-        <w:rPr>
-          <w:rFonts w:ascii="Arial" w:hAnsi="Arial" w:cs="Arial"/>
-          <w:b w:val="0"/>
-          <w:bCs w:val="0"/>
-          <w:color w:val="333333"/>
-          <w:sz w:val="23"/>
-          <w:szCs w:val="23"/>
-        </w:rPr>
-        <w:t>.</w:t>
-      </w:r>
-    </w:p>
-    <w:p>
-      <w:pPr>
-        <w:spacing w:after="0" w:line="240" w:lineRule="auto"/>
-        <w:rPr>
-          <w:rFonts w:cstheme="minorHAnsi"/>
-          <w:sz w:val="16"/>
-          <w:szCs w:val="16"/>
-        </w:rPr>
-      </w:pPr>
+          <w:shd w:val="clear" w:color="auto" w:fill="FFFFFF"/>
+        </w:rPr>
+        <w:t>If superclass doesn’t have default constructor, then subclass also needs to have an explicit constructor defined. Else it will throw compile time exception. In the subclass constructor, call to superclass constructor is mandatory in this case and it should be the first statement in the subclass constructor.</w:t>
+      </w:r>
     </w:p>
     <w:p>
       <w:pPr>
@@ -6011,7 +4797,7 @@
 </file>
 
 <file path=word/numbering.xml><?xml version="1.0" encoding="utf-8"?>
-<w:numbering xmlns:wpc="http://schemas.microsoft.com/office/word/2010/wordprocessingCanvas" xmlns:cx="http://schemas.microsoft.com/office/drawing/2014/chartex" xmlns:cx1="http://schemas.microsoft.com/office/drawing/2015/9/8/chartex" xmlns:cx2="http://schemas.microsoft.com/office/drawing/2015/10/21/chartex" xmlns:cx3="http://schemas.microsoft.com/office/drawing/2016/5/9/chartex" xmlns:cx4="http://schemas.microsoft.com/office/drawing/2016/5/10/chartex" xmlns:cx5="http://schemas.microsoft.com/office/drawing/2016/5/11/chartex" xmlns:cx6="http://schemas.microsoft.com/office/drawing/2016/5/12/chartex" xmlns:cx7="http://schemas.microsoft.com/office/drawing/2016/5/13/chartex" xmlns:cx8="http://schemas.microsoft.com/office/drawing/2016/5/14/chartex" xmlns:mc="http://schemas.openxmlformats.org/markup-compatibility/2006" xmlns:aink="http://schemas.microsoft.com/office/drawing/2016/ink" xmlns:am3d="http://schemas.microsoft.com/office/drawing/2017/model3d" xmlns:o="urn:schemas-microsoft-com:office:office" xmlns:r="http://schemas.openxmlformats.org/officeDocument/2006/relationships" xmlns:m="http://schemas.openxmlformats.org/officeDocument/2006/math" xmlns:v="urn:schemas-microsoft-com:vml" xmlns:wp14="http://schemas.microsoft.com/office/word/2010/wordprocessingDrawing" xmlns:wp="http://schemas.openxmlformats.org/drawingml/2006/wordprocessingDrawing" xmlns:w10="urn:schemas-microsoft-com:office:word" xmlns:w="http://schemas.openxmlformats.org/wordprocessingml/2006/main" xmlns:w14="http://schemas.microsoft.com/office/word/2010/wordml" xmlns:w15="http://schemas.microsoft.com/office/word/2012/wordml" xmlns:w16cex="http://schemas.microsoft.com/office/word/2018/wordml/cex" xmlns:w16cid="http://schemas.microsoft.com/office/word/2016/wordml/cid" xmlns:w16="http://schemas.microsoft.com/office/word/2018/wordml" xmlns:w16sdtdh="http://schemas.microsoft.com/office/word/2020/wordml/sdtdatahash" xmlns:w16se="http://schemas.microsoft.com/office/word/2015/wordml/symex" xmlns:wpg="http://schemas.microsoft.com/office/word/2010/wordprocessingGroup" xmlns:wpi="http://schemas.microsoft.com/office/word/2010/wordprocessingInk" xmlns:wne="http://schemas.microsoft.com/office/word/2006/wordml" xmlns:wps="http://schemas.microsoft.com/office/word/2010/wordprocessingShape" mc:Ignorable="w14 w15 w16se w16cid w16 w16cex w16sdtdh wp14">
+<w:numbering xmlns:wpc="http://schemas.microsoft.com/office/word/2010/wordprocessingCanvas" xmlns:cx="http://schemas.microsoft.com/office/drawing/2014/chartex" xmlns:cx1="http://schemas.microsoft.com/office/drawing/2015/9/8/chartex" xmlns:cx2="http://schemas.microsoft.com/office/drawing/2015/10/21/chartex" xmlns:cx3="http://schemas.microsoft.com/office/drawing/2016/5/9/chartex" xmlns:cx4="http://schemas.microsoft.com/office/drawing/2016/5/10/chartex" xmlns:cx5="http://schemas.microsoft.com/office/drawing/2016/5/11/chartex" xmlns:cx6="http://schemas.microsoft.com/office/drawing/2016/5/12/chartex" xmlns:cx7="http://schemas.microsoft.com/office/drawing/2016/5/13/chartex" xmlns:cx8="http://schemas.microsoft.com/office/drawing/2016/5/14/chartex" xmlns:mc="http://schemas.openxmlformats.org/markup-compatibility/2006" xmlns:aink="http://schemas.microsoft.com/office/drawing/2016/ink" xmlns:am3d="http://schemas.microsoft.com/office/drawing/2017/model3d" xmlns:o="urn:schemas-microsoft-com:office:office" xmlns:oel="http://schemas.microsoft.com/office/2019/extlst" xmlns:r="http://schemas.openxmlformats.org/officeDocument/2006/relationships" xmlns:m="http://schemas.openxmlformats.org/officeDocument/2006/math" xmlns:v="urn:schemas-microsoft-com:vml" xmlns:wp14="http://schemas.microsoft.com/office/word/2010/wordprocessingDrawing" xmlns:wp="http://schemas.openxmlformats.org/drawingml/2006/wordprocessingDrawing" xmlns:w10="urn:schemas-microsoft-com:office:word" xmlns:w="http://schemas.openxmlformats.org/wordprocessingml/2006/main" xmlns:w14="http://schemas.microsoft.com/office/word/2010/wordml" xmlns:w15="http://schemas.microsoft.com/office/word/2012/wordml" xmlns:w16cex="http://schemas.microsoft.com/office/word/2018/wordml/cex" xmlns:w16cid="http://schemas.microsoft.com/office/word/2016/wordml/cid" xmlns:w16="http://schemas.microsoft.com/office/word/2018/wordml" xmlns:w16du="http://schemas.microsoft.com/office/word/2023/wordml/word16du" xmlns:w16sdtdh="http://schemas.microsoft.com/office/word/2020/wordml/sdtdatahash" xmlns:w16se="http://schemas.microsoft.com/office/word/2015/wordml/symex" xmlns:wpg="http://schemas.microsoft.com/office/word/2010/wordprocessingGroup" xmlns:wpi="http://schemas.microsoft.com/office/word/2010/wordprocessingInk" xmlns:wne="http://schemas.microsoft.com/office/word/2006/wordml" xmlns:wps="http://schemas.microsoft.com/office/word/2010/wordprocessingShape" mc:Ignorable="w14 w15 w16se w16cid w16 w16cex w16sdtdh w16du wp14">
   <w:abstractNum w:abstractNumId="0" w15:restartNumberingAfterBreak="0">
     <w:nsid w:val="00D23350"/>
     <w:multiLevelType w:val="hybridMultilevel"/>
@@ -8090,62 +6876,62 @@
       </w:pPr>
     </w:lvl>
   </w:abstractNum>
-  <w:num w:numId="1">
+  <w:num w:numId="1" w16cid:durableId="1444114433">
     <w:abstractNumId w:val="14"/>
   </w:num>
-  <w:num w:numId="2">
+  <w:num w:numId="2" w16cid:durableId="271716234">
     <w:abstractNumId w:val="15"/>
   </w:num>
-  <w:num w:numId="3">
+  <w:num w:numId="3" w16cid:durableId="1554078498">
     <w:abstractNumId w:val="4"/>
   </w:num>
-  <w:num w:numId="4">
+  <w:num w:numId="4" w16cid:durableId="304551712">
     <w:abstractNumId w:val="1"/>
   </w:num>
-  <w:num w:numId="5">
+  <w:num w:numId="5" w16cid:durableId="667713519">
     <w:abstractNumId w:val="2"/>
   </w:num>
-  <w:num w:numId="6">
+  <w:num w:numId="6" w16cid:durableId="756024589">
     <w:abstractNumId w:val="9"/>
   </w:num>
-  <w:num w:numId="7">
+  <w:num w:numId="7" w16cid:durableId="1142700540">
     <w:abstractNumId w:val="10"/>
   </w:num>
-  <w:num w:numId="8">
+  <w:num w:numId="8" w16cid:durableId="593325577">
     <w:abstractNumId w:val="6"/>
   </w:num>
-  <w:num w:numId="9">
+  <w:num w:numId="9" w16cid:durableId="2044668576">
     <w:abstractNumId w:val="5"/>
   </w:num>
-  <w:num w:numId="10">
+  <w:num w:numId="10" w16cid:durableId="1344012762">
     <w:abstractNumId w:val="0"/>
   </w:num>
-  <w:num w:numId="11">
+  <w:num w:numId="11" w16cid:durableId="1406537548">
     <w:abstractNumId w:val="11"/>
   </w:num>
-  <w:num w:numId="12">
+  <w:num w:numId="12" w16cid:durableId="672218626">
     <w:abstractNumId w:val="16"/>
   </w:num>
-  <w:num w:numId="13">
+  <w:num w:numId="13" w16cid:durableId="325666852">
     <w:abstractNumId w:val="8"/>
   </w:num>
-  <w:num w:numId="14">
+  <w:num w:numId="14" w16cid:durableId="750854344">
     <w:abstractNumId w:val="12"/>
   </w:num>
-  <w:num w:numId="15">
+  <w:num w:numId="15" w16cid:durableId="1544487670">
     <w:abstractNumId w:val="3"/>
   </w:num>
-  <w:num w:numId="16">
+  <w:num w:numId="16" w16cid:durableId="1860970958">
     <w:abstractNumId w:val="13"/>
   </w:num>
-  <w:num w:numId="17">
+  <w:num w:numId="17" w16cid:durableId="724986844">
     <w:abstractNumId w:val="7"/>
   </w:num>
 </w:numbering>
 </file>
 
 <file path=word/styles.xml><?xml version="1.0" encoding="utf-8"?>
-<w:styles xmlns:mc="http://schemas.openxmlformats.org/markup-compatibility/2006" xmlns:r="http://schemas.openxmlformats.org/officeDocument/2006/relationships" xmlns:w="http://schemas.openxmlformats.org/wordprocessingml/2006/main" xmlns:w14="http://schemas.microsoft.com/office/word/2010/wordml" xmlns:w15="http://schemas.microsoft.com/office/word/2012/wordml" xmlns:w16cex="http://schemas.microsoft.com/office/word/2018/wordml/cex" xmlns:w16cid="http://schemas.microsoft.com/office/word/2016/wordml/cid" xmlns:w16="http://schemas.microsoft.com/office/word/2018/wordml" xmlns:w16sdtdh="http://schemas.microsoft.com/office/word/2020/wordml/sdtdatahash" xmlns:w16se="http://schemas.microsoft.com/office/word/2015/wordml/symex" mc:Ignorable="w14 w15 w16se w16cid w16 w16cex w16sdtdh">
+<w:styles xmlns:mc="http://schemas.openxmlformats.org/markup-compatibility/2006" xmlns:r="http://schemas.openxmlformats.org/officeDocument/2006/relationships" xmlns:w="http://schemas.openxmlformats.org/wordprocessingml/2006/main" xmlns:w14="http://schemas.microsoft.com/office/word/2010/wordml" xmlns:w15="http://schemas.microsoft.com/office/word/2012/wordml" xmlns:w16cex="http://schemas.microsoft.com/office/word/2018/wordml/cex" xmlns:w16cid="http://schemas.microsoft.com/office/word/2016/wordml/cid" xmlns:w16="http://schemas.microsoft.com/office/word/2018/wordml" xmlns:w16du="http://schemas.microsoft.com/office/word/2023/wordml/word16du" xmlns:w16sdtdh="http://schemas.microsoft.com/office/word/2020/wordml/sdtdatahash" xmlns:w16se="http://schemas.microsoft.com/office/word/2015/wordml/symex" mc:Ignorable="w14 w15 w16se w16cid w16 w16cex w16sdtdh w16du">
   <w:docDefaults>
     <w:rPrDefault>
       <w:rPr>
